--- a/docs/ESPECIFICACION REPOSITORIO GITHUB.docx
+++ b/docs/ESPECIFICACION REPOSITORIO GITHUB.docx
@@ -19,55 +19,110 @@
     </w:p>
     <w:p>
       <w:pPr>
+        <w:tabs>
+          <w:tab w:val="center" w:pos="4320"/>
+          <w:tab w:val="left" w:pos="5405"/>
+        </w:tabs>
         <w:spacing w:line="480" w:lineRule="auto"/>
         <w:jc w:val="center"/>
-      </w:pPr>
-      <w:r>
-        <w:t>ALEJANDRO HERNANDEZ</w:t>
-      </w:r>
-    </w:p>
-    <w:p>
-      <w:pPr>
+        <w:rPr>
+          <w:color w:val="000000" w:themeColor="text1"/>
+        </w:rPr>
+      </w:pPr>
+      <w:r>
+        <w:rPr>
+          <w:color w:val="000000" w:themeColor="text1"/>
+        </w:rPr>
+        <w:t>SENA – SOFT 2025 – DESARROLLO LIBRE</w:t>
+      </w:r>
+    </w:p>
+    <w:p>
+      <w:pPr>
+        <w:tabs>
+          <w:tab w:val="left" w:pos="5405"/>
+        </w:tabs>
         <w:spacing w:line="480" w:lineRule="auto"/>
         <w:jc w:val="center"/>
-      </w:pPr>
-      <w:r>
-        <w:t xml:space="preserve">DANIEL VELOZA </w:t>
-      </w:r>
+        <w:rPr>
+          <w:color w:val="000000" w:themeColor="text1"/>
+        </w:rPr>
+      </w:pPr>
+      <w:r>
+        <w:rPr>
+          <w:color w:val="000000" w:themeColor="text1"/>
+        </w:rPr>
+        <w:t>PROYECTO: APLICACIÓN WEB DE COMPRA DE TIKETES AHEREOS – SKY ROUTE</w:t>
+      </w:r>
+    </w:p>
+    <w:p>
+      <w:pPr>
+        <w:tabs>
+          <w:tab w:val="center" w:pos="4320"/>
+          <w:tab w:val="left" w:pos="5067"/>
+        </w:tabs>
+        <w:spacing w:line="480" w:lineRule="auto"/>
+        <w:rPr>
+          <w:color w:val="000000" w:themeColor="text1"/>
+        </w:rPr>
+      </w:pPr>
     </w:p>
     <w:p>
       <w:pPr>
         <w:spacing w:line="480" w:lineRule="auto"/>
         <w:jc w:val="center"/>
-      </w:pPr>
-      <w:r>
-        <w:t xml:space="preserve"> </w:t>
+        <w:rPr>
+          <w:color w:val="000000" w:themeColor="text1"/>
+        </w:rPr>
+      </w:pPr>
+      <w:r>
+        <w:rPr>
+          <w:color w:val="000000" w:themeColor="text1"/>
+        </w:rPr>
+        <w:t>ALEJANDRO HERNANDEZ</w:t>
       </w:r>
     </w:p>
     <w:p>
       <w:pPr>
         <w:spacing w:line="480" w:lineRule="auto"/>
         <w:jc w:val="center"/>
-      </w:pPr>
-      <w:r>
-        <w:t>FICHA 3147238</w:t>
+        <w:rPr>
+          <w:color w:val="000000" w:themeColor="text1"/>
+        </w:rPr>
+      </w:pPr>
+      <w:r>
+        <w:rPr>
+          <w:color w:val="000000" w:themeColor="text1"/>
+        </w:rPr>
+        <w:t xml:space="preserve">DANIEL VELOZA </w:t>
       </w:r>
     </w:p>
     <w:p>
       <w:pPr>
         <w:spacing w:line="480" w:lineRule="auto"/>
         <w:jc w:val="center"/>
-      </w:pPr>
-      <w:r>
-        <w:t xml:space="preserve"> </w:t>
+        <w:rPr>
+          <w:color w:val="000000" w:themeColor="text1"/>
+        </w:rPr>
+      </w:pPr>
+      <w:r>
+        <w:rPr>
+          <w:color w:val="000000" w:themeColor="text1"/>
+        </w:rPr>
+        <w:t xml:space="preserve">  </w:t>
       </w:r>
     </w:p>
     <w:p>
       <w:pPr>
         <w:spacing w:line="480" w:lineRule="auto"/>
         <w:jc w:val="center"/>
-      </w:pPr>
-      <w:r>
+        <w:rPr>
+          <w:color w:val="000000" w:themeColor="text1"/>
+        </w:rPr>
+      </w:pPr>
+      <w:r>
+        <w:rPr>
+          <w:color w:val="000000" w:themeColor="text1"/>
+        </w:rPr>
         <w:t>SENA</w:t>
       </w:r>
     </w:p>
@@ -75,13 +130,17 @@
       <w:pPr>
         <w:spacing w:line="480" w:lineRule="auto"/>
         <w:jc w:val="center"/>
+        <w:rPr>
+          <w:color w:val="000000" w:themeColor="text1"/>
+        </w:rPr>
       </w:pPr>
       <w:r>
         <w:rPr>
           <w:noProof/>
+          <w:color w:val="000000" w:themeColor="text1"/>
         </w:rPr>
         <w:drawing>
-          <wp:inline distT="0" distB="0" distL="0" distR="0" wp14:anchorId="6D63AD29" wp14:editId="43287160">
+          <wp:inline distT="0" distB="0" distL="0" distR="0" wp14:anchorId="734B2DAC" wp14:editId="26242190">
             <wp:extent cx="1402201" cy="1365623"/>
             <wp:effectExtent l="0" t="0" r="0" b="0"/>
             <wp:docPr id="1693731325" name="Imagen 1693731325"/>
@@ -96,7 +155,7 @@
                     <pic:cNvPicPr/>
                   </pic:nvPicPr>
                   <pic:blipFill>
-                    <a:blip r:embed="rId7">
+                    <a:blip r:embed="rId8">
                       <a:extLst>
                         <a:ext uri="{28A0092B-C50C-407E-A947-70E740481C1C}">
                           <a14:useLocalDpi xmlns:a14="http://schemas.microsoft.com/office/drawing/2010/main" val="0"/>
@@ -127,33 +186,30 @@
       <w:pPr>
         <w:spacing w:line="480" w:lineRule="auto"/>
         <w:jc w:val="center"/>
+        <w:rPr>
+          <w:color w:val="000000" w:themeColor="text1"/>
+        </w:rPr>
       </w:pPr>
     </w:p>
     <w:p>
       <w:pPr>
         <w:spacing w:line="480" w:lineRule="auto"/>
         <w:jc w:val="center"/>
-      </w:pPr>
-      <w:r>
-        <w:t>Centro de Gestión de Mercados, Logística y Tecnologías de la Información.</w:t>
+        <w:rPr>
+          <w:color w:val="000000" w:themeColor="text1"/>
+        </w:rPr>
+      </w:pPr>
+      <w:r>
+        <w:rPr>
+          <w:color w:val="000000" w:themeColor="text1"/>
+        </w:rPr>
+        <w:t xml:space="preserve">Centro de Gestión de Mercados, Logística y Tecnologías de la Información. </w:t>
       </w:r>
     </w:p>
     <w:p>
       <w:pPr>
         <w:spacing w:line="480" w:lineRule="auto"/>
         <w:jc w:val="center"/>
-      </w:pPr>
-      <w:r>
-        <w:t xml:space="preserve"> </w:t>
-      </w:r>
-    </w:p>
-    <w:p>
-      <w:pPr>
-        <w:tabs>
-          <w:tab w:val="center" w:pos="4320"/>
-          <w:tab w:val="left" w:pos="5405"/>
-        </w:tabs>
-        <w:spacing w:line="480" w:lineRule="auto"/>
         <w:rPr>
           <w:color w:val="000000" w:themeColor="text1"/>
         </w:rPr>
@@ -162,22 +218,21 @@
         <w:rPr>
           <w:color w:val="000000" w:themeColor="text1"/>
         </w:rPr>
-        <w:tab/>
-        <w:t>SENA – SOFT 2025 – DESARROLLO LIBRE</w:t>
-      </w:r>
-      <w:r>
-        <w:t xml:space="preserve"> </w:t>
-      </w:r>
-    </w:p>
-    <w:p>
-      <w:pPr>
-        <w:spacing w:line="480" w:lineRule="auto"/>
+        <w:t>21/10/202</w:t>
+      </w:r>
+      <w:r>
+        <w:rPr>
+          <w:color w:val="000000" w:themeColor="text1"/>
+        </w:rPr>
+        <w:t>5</w:t>
+      </w:r>
+    </w:p>
+    <w:p>
+      <w:pPr>
         <w:jc w:val="center"/>
       </w:pPr>
-      <w:r>
-        <w:t>21/10/2025</w:t>
-      </w:r>
-    </w:p>
+    </w:p>
+    <w:p/>
     <w:p>
       <w:pPr>
         <w:jc w:val="center"/>
@@ -197,7 +252,10 @@
     </w:p>
     <w:p>
       <w:r>
-        <w:t xml:space="preserve">El presente documento define los lineamientos de trabajo colaborativo, control de versiones y manejo del repositorio GitHub del proyecto </w:t>
+        <w:t>El presente documento define los lineamientos de trabajo colaborativo, control de versiones y manejo del repositorio GitHub del proyecto</w:t>
+      </w:r>
+      <w:r>
+        <w:t>.</w:t>
       </w:r>
       <w:r>
         <w:br/>
@@ -206,7 +264,15 @@
     </w:p>
     <w:p>
       <w:r>
-        <w:t>Se emplea GitHub como plataforma de control de versiones y el flujo de trabajo GitFlow, lo que permite trabajar de forma paralela y ordenada, evitando conflictos y manteniendo una integración continua del proyecto.</w:t>
+        <w:t xml:space="preserve">Se emplea GitHub como plataforma de control de versiones y el flujo de trabajo </w:t>
+      </w:r>
+      <w:proofErr w:type="spellStart"/>
+      <w:r>
+        <w:t>GitFlow</w:t>
+      </w:r>
+      <w:proofErr w:type="spellEnd"/>
+      <w:r>
+        <w:t>, lo que permite trabajar de forma paralela y ordenada, evitando conflictos y manteniendo una integración continua del proyecto.</w:t>
       </w:r>
     </w:p>
     <w:p/>
@@ -263,7 +329,15 @@
         </w:numPr>
       </w:pPr>
       <w:r>
-        <w:t>Definir la estructura de ramas según GitFlow.</w:t>
+        <w:t xml:space="preserve">Definir la estructura de ramas según </w:t>
+      </w:r>
+      <w:proofErr w:type="spellStart"/>
+      <w:r>
+        <w:t>GitFlow</w:t>
+      </w:r>
+      <w:proofErr w:type="spellEnd"/>
+      <w:r>
+        <w:t>.</w:t>
       </w:r>
     </w:p>
     <w:p>
@@ -274,7 +348,15 @@
         </w:numPr>
       </w:pPr>
       <w:r>
-        <w:t>Estandarizar los mensajes de commit y nombres de ramas.</w:t>
+        <w:t xml:space="preserve">Estandarizar los mensajes de </w:t>
+      </w:r>
+      <w:proofErr w:type="spellStart"/>
+      <w:r>
+        <w:t>commit</w:t>
+      </w:r>
+      <w:proofErr w:type="spellEnd"/>
+      <w:r>
+        <w:t xml:space="preserve"> y nombres de ramas.</w:t>
       </w:r>
     </w:p>
     <w:p>
@@ -335,7 +417,15 @@
     </w:p>
     <w:p>
       <w:r>
-        <w:t>El proyecto se desarrollará bajo la metodología GitFlow, la cual divide el trabajo en ramas con propósitos específicos.</w:t>
+        <w:t xml:space="preserve">El proyecto se desarrollará bajo la metodología </w:t>
+      </w:r>
+      <w:proofErr w:type="spellStart"/>
+      <w:r>
+        <w:t>GitFlow</w:t>
+      </w:r>
+      <w:proofErr w:type="spellEnd"/>
+      <w:r>
+        <w:t>, la cual divide el trabajo en ramas con propósitos específicos.</w:t>
       </w:r>
     </w:p>
     <w:p>
@@ -423,9 +513,11 @@
             <w:vAlign w:val="center"/>
           </w:tcPr>
           <w:p>
+            <w:proofErr w:type="spellStart"/>
             <w:r>
               <w:t>main</w:t>
             </w:r>
+            <w:proofErr w:type="spellEnd"/>
           </w:p>
         </w:tc>
         <w:tc>
@@ -446,7 +538,31 @@
           </w:tcPr>
           <w:p>
             <w:r>
-              <w:t>Solo recibe merges desde release o hotfix.</w:t>
+              <w:t xml:space="preserve">Solo recibe </w:t>
+            </w:r>
+            <w:proofErr w:type="spellStart"/>
+            <w:r>
+              <w:t>merges</w:t>
+            </w:r>
+            <w:proofErr w:type="spellEnd"/>
+            <w:r>
+              <w:t xml:space="preserve"> desde </w:t>
+            </w:r>
+            <w:proofErr w:type="spellStart"/>
+            <w:r>
+              <w:t>release</w:t>
+            </w:r>
+            <w:proofErr w:type="spellEnd"/>
+            <w:r>
+              <w:t xml:space="preserve"> o </w:t>
+            </w:r>
+            <w:proofErr w:type="spellStart"/>
+            <w:r>
+              <w:t>hotfix</w:t>
+            </w:r>
+            <w:proofErr w:type="spellEnd"/>
+            <w:r>
+              <w:t>.</w:t>
             </w:r>
           </w:p>
         </w:tc>
@@ -476,9 +592,11 @@
             <w:vAlign w:val="center"/>
           </w:tcPr>
           <w:p>
+            <w:proofErr w:type="spellStart"/>
             <w:r>
               <w:t>develop</w:t>
             </w:r>
+            <w:proofErr w:type="spellEnd"/>
           </w:p>
         </w:tc>
         <w:tc>
@@ -499,7 +617,15 @@
           </w:tcPr>
           <w:p>
             <w:r>
-              <w:t>A partir de ella se crean las ramas feature/.</w:t>
+              <w:t xml:space="preserve">A partir de ella se crean las ramas </w:t>
+            </w:r>
+            <w:proofErr w:type="spellStart"/>
+            <w:r>
+              <w:t>feature</w:t>
+            </w:r>
+            <w:proofErr w:type="spellEnd"/>
+            <w:r>
+              <w:t>/.</w:t>
             </w:r>
           </w:p>
         </w:tc>
@@ -588,8 +714,13 @@
             <w:vAlign w:val="center"/>
           </w:tcPr>
           <w:p>
-            <w:r>
-              <w:t>feature/</w:t>
+            <w:proofErr w:type="spellStart"/>
+            <w:r>
+              <w:t>feature</w:t>
+            </w:r>
+            <w:proofErr w:type="spellEnd"/>
+            <w:r>
+              <w:t>/</w:t>
             </w:r>
           </w:p>
         </w:tc>
@@ -600,7 +731,15 @@
           </w:tcPr>
           <w:p>
             <w:r>
-              <w:t>Se crean desde develop para desarrollar funcionalidades nuevas.</w:t>
+              <w:t xml:space="preserve">Se crean desde </w:t>
+            </w:r>
+            <w:proofErr w:type="spellStart"/>
+            <w:r>
+              <w:t>develop</w:t>
+            </w:r>
+            <w:proofErr w:type="spellEnd"/>
+            <w:r>
+              <w:t xml:space="preserve"> para desarrollar funcionalidades nuevas.</w:t>
             </w:r>
           </w:p>
         </w:tc>
@@ -623,8 +762,13 @@
             <w:vAlign w:val="center"/>
           </w:tcPr>
           <w:p>
-            <w:r>
-              <w:t>release/</w:t>
+            <w:proofErr w:type="spellStart"/>
+            <w:r>
+              <w:t>release</w:t>
+            </w:r>
+            <w:proofErr w:type="spellEnd"/>
+            <w:r>
+              <w:t>/</w:t>
             </w:r>
           </w:p>
         </w:tc>
@@ -635,7 +779,15 @@
           </w:tcPr>
           <w:p>
             <w:r>
-              <w:t>Se crean desde develop para pruebas y ajustes previos a la entrega.</w:t>
+              <w:t xml:space="preserve">Se crean desde </w:t>
+            </w:r>
+            <w:proofErr w:type="spellStart"/>
+            <w:r>
+              <w:t>develop</w:t>
+            </w:r>
+            <w:proofErr w:type="spellEnd"/>
+            <w:r>
+              <w:t xml:space="preserve"> para pruebas y ajustes previos a la entrega.</w:t>
             </w:r>
           </w:p>
         </w:tc>
@@ -646,7 +798,15 @@
           </w:tcPr>
           <w:p>
             <w:r>
-              <w:t>Al finalizar, se fusiona con main.</w:t>
+              <w:t xml:space="preserve">Al finalizar, se fusiona con </w:t>
+            </w:r>
+            <w:proofErr w:type="spellStart"/>
+            <w:r>
+              <w:t>main</w:t>
+            </w:r>
+            <w:proofErr w:type="spellEnd"/>
+            <w:r>
+              <w:t>.</w:t>
             </w:r>
           </w:p>
         </w:tc>
@@ -658,8 +818,13 @@
             <w:vAlign w:val="center"/>
           </w:tcPr>
           <w:p>
-            <w:r>
-              <w:t>hotfix/</w:t>
+            <w:proofErr w:type="spellStart"/>
+            <w:r>
+              <w:t>hotfix</w:t>
+            </w:r>
+            <w:proofErr w:type="spellEnd"/>
+            <w:r>
+              <w:t>/</w:t>
             </w:r>
           </w:p>
         </w:tc>
@@ -670,7 +835,15 @@
           </w:tcPr>
           <w:p>
             <w:r>
-              <w:t>Corrige errores críticos detectados en main.</w:t>
+              <w:t xml:space="preserve">Corrige errores críticos detectados en </w:t>
+            </w:r>
+            <w:proofErr w:type="spellStart"/>
+            <w:r>
+              <w:t>main</w:t>
+            </w:r>
+            <w:proofErr w:type="spellEnd"/>
+            <w:r>
+              <w:t>.</w:t>
             </w:r>
           </w:p>
         </w:tc>
@@ -681,7 +854,15 @@
           </w:tcPr>
           <w:p>
             <w:r>
-              <w:t>Luego se sincroniza con develop.</w:t>
+              <w:t xml:space="preserve">Luego se sincroniza con </w:t>
+            </w:r>
+            <w:proofErr w:type="spellStart"/>
+            <w:r>
+              <w:t>develop</w:t>
+            </w:r>
+            <w:proofErr w:type="spellEnd"/>
+            <w:r>
+              <w:t>.</w:t>
             </w:r>
           </w:p>
         </w:tc>
@@ -771,8 +952,13 @@
             <w:vAlign w:val="center"/>
           </w:tcPr>
           <w:p>
-            <w:r>
-              <w:t>feature/</w:t>
+            <w:proofErr w:type="spellStart"/>
+            <w:r>
+              <w:t>feature</w:t>
+            </w:r>
+            <w:proofErr w:type="spellEnd"/>
+            <w:r>
+              <w:t>/</w:t>
             </w:r>
           </w:p>
         </w:tc>
@@ -782,8 +968,13 @@
             <w:vAlign w:val="center"/>
           </w:tcPr>
           <w:p>
-            <w:r>
-              <w:t>feature/compra-tiquete</w:t>
+            <w:proofErr w:type="spellStart"/>
+            <w:r>
+              <w:t>feature</w:t>
+            </w:r>
+            <w:proofErr w:type="spellEnd"/>
+            <w:r>
+              <w:t>/compra-tiquete</w:t>
             </w:r>
           </w:p>
         </w:tc>
@@ -806,8 +997,13 @@
             <w:vAlign w:val="center"/>
           </w:tcPr>
           <w:p>
-            <w:r>
-              <w:t>feature/</w:t>
+            <w:proofErr w:type="spellStart"/>
+            <w:r>
+              <w:t>feature</w:t>
+            </w:r>
+            <w:proofErr w:type="spellEnd"/>
+            <w:r>
+              <w:t>/</w:t>
             </w:r>
           </w:p>
         </w:tc>
@@ -817,8 +1013,21 @@
             <w:vAlign w:val="center"/>
           </w:tcPr>
           <w:p>
-            <w:r>
-              <w:t>feature/crud-vuelos</w:t>
+            <w:proofErr w:type="spellStart"/>
+            <w:r>
+              <w:t>feature</w:t>
+            </w:r>
+            <w:proofErr w:type="spellEnd"/>
+            <w:r>
+              <w:t>/</w:t>
+            </w:r>
+            <w:proofErr w:type="spellStart"/>
+            <w:r>
+              <w:t>crud</w:t>
+            </w:r>
+            <w:proofErr w:type="spellEnd"/>
+            <w:r>
+              <w:t>-vuelos</w:t>
             </w:r>
           </w:p>
         </w:tc>
@@ -829,7 +1038,15 @@
           </w:tcPr>
           <w:p>
             <w:r>
-              <w:t>CRUD o módulo del admin.</w:t>
+              <w:t xml:space="preserve">CRUD o módulo del </w:t>
+            </w:r>
+            <w:proofErr w:type="spellStart"/>
+            <w:r>
+              <w:t>admin</w:t>
+            </w:r>
+            <w:proofErr w:type="spellEnd"/>
+            <w:r>
+              <w:t>.</w:t>
             </w:r>
           </w:p>
         </w:tc>
@@ -841,8 +1058,13 @@
             <w:vAlign w:val="center"/>
           </w:tcPr>
           <w:p>
-            <w:r>
-              <w:t>release/</w:t>
+            <w:proofErr w:type="spellStart"/>
+            <w:r>
+              <w:t>release</w:t>
+            </w:r>
+            <w:proofErr w:type="spellEnd"/>
+            <w:r>
+              <w:t>/</w:t>
             </w:r>
           </w:p>
         </w:tc>
@@ -852,8 +1074,13 @@
             <w:vAlign w:val="center"/>
           </w:tcPr>
           <w:p>
-            <w:r>
-              <w:t>release/v1.0</w:t>
+            <w:proofErr w:type="spellStart"/>
+            <w:r>
+              <w:t>release</w:t>
+            </w:r>
+            <w:proofErr w:type="spellEnd"/>
+            <w:r>
+              <w:t>/v1.0</w:t>
             </w:r>
           </w:p>
         </w:tc>
@@ -876,8 +1103,13 @@
             <w:vAlign w:val="center"/>
           </w:tcPr>
           <w:p>
-            <w:r>
-              <w:t>hotfix/</w:t>
+            <w:proofErr w:type="spellStart"/>
+            <w:r>
+              <w:t>hotfix</w:t>
+            </w:r>
+            <w:proofErr w:type="spellEnd"/>
+            <w:r>
+              <w:t>/</w:t>
             </w:r>
           </w:p>
         </w:tc>
@@ -887,8 +1119,13 @@
             <w:vAlign w:val="center"/>
           </w:tcPr>
           <w:p>
-            <w:r>
-              <w:t>hotfix/corregir-pago</w:t>
+            <w:proofErr w:type="spellStart"/>
+            <w:r>
+              <w:t>hotfix</w:t>
+            </w:r>
+            <w:proofErr w:type="spellEnd"/>
+            <w:r>
+              <w:t>/corregir-pago</w:t>
             </w:r>
           </w:p>
         </w:tc>
@@ -921,7 +1158,15 @@
       </w:r>
       <w:r>
         <w:br/>
-        <w:t>Ejemplo correcto: feature/validar-asientos</w:t>
+        <w:t xml:space="preserve">Ejemplo correcto: </w:t>
+      </w:r>
+      <w:proofErr w:type="spellStart"/>
+      <w:r>
+        <w:t>feature</w:t>
+      </w:r>
+      <w:proofErr w:type="spellEnd"/>
+      <w:r>
+        <w:t>/validar-asientos</w:t>
       </w:r>
       <w:r>
         <w:br/>
@@ -980,7 +1225,15 @@
         <w:spacing w:after="0" w:line="240" w:lineRule="auto"/>
       </w:pPr>
       <w:r>
-        <w:t>── backend/</w:t>
+        <w:t xml:space="preserve">── </w:t>
+      </w:r>
+      <w:proofErr w:type="spellStart"/>
+      <w:r>
+        <w:t>backend</w:t>
+      </w:r>
+      <w:proofErr w:type="spellEnd"/>
+      <w:r>
+        <w:t>/</w:t>
       </w:r>
     </w:p>
     <w:p>
@@ -988,7 +1241,15 @@
         <w:spacing w:after="0" w:line="240" w:lineRule="auto"/>
       </w:pPr>
       <w:r>
-        <w:t>│   ── controllers/</w:t>
+        <w:t xml:space="preserve">│   ── </w:t>
+      </w:r>
+      <w:proofErr w:type="spellStart"/>
+      <w:r>
+        <w:t>controllers</w:t>
+      </w:r>
+      <w:proofErr w:type="spellEnd"/>
+      <w:r>
+        <w:t>/</w:t>
       </w:r>
     </w:p>
     <w:p>
@@ -996,7 +1257,15 @@
         <w:spacing w:after="0" w:line="240" w:lineRule="auto"/>
       </w:pPr>
       <w:r>
-        <w:t>│   ── models/</w:t>
+        <w:t xml:space="preserve">│   ── </w:t>
+      </w:r>
+      <w:proofErr w:type="spellStart"/>
+      <w:r>
+        <w:t>models</w:t>
+      </w:r>
+      <w:proofErr w:type="spellEnd"/>
+      <w:r>
+        <w:t>/</w:t>
       </w:r>
     </w:p>
     <w:p>
@@ -1004,7 +1273,15 @@
         <w:spacing w:after="0" w:line="240" w:lineRule="auto"/>
       </w:pPr>
       <w:r>
-        <w:t>│   ── routes/</w:t>
+        <w:t xml:space="preserve">│   ── </w:t>
+      </w:r>
+      <w:proofErr w:type="spellStart"/>
+      <w:r>
+        <w:t>routes</w:t>
+      </w:r>
+      <w:proofErr w:type="spellEnd"/>
+      <w:r>
+        <w:t>/</w:t>
       </w:r>
     </w:p>
     <w:p>
@@ -1012,7 +1289,15 @@
         <w:spacing w:after="0" w:line="240" w:lineRule="auto"/>
       </w:pPr>
       <w:r>
-        <w:t>│   ── views/ (EJS)</w:t>
+        <w:t xml:space="preserve">│   ── </w:t>
+      </w:r>
+      <w:proofErr w:type="spellStart"/>
+      <w:r>
+        <w:t>views</w:t>
+      </w:r>
+      <w:proofErr w:type="spellEnd"/>
+      <w:r>
+        <w:t>/ (EJS)</w:t>
       </w:r>
     </w:p>
     <w:p>
@@ -1020,7 +1305,15 @@
         <w:spacing w:after="0" w:line="240" w:lineRule="auto"/>
       </w:pPr>
       <w:r>
-        <w:t>│   ── config/</w:t>
+        <w:t xml:space="preserve">│   ── </w:t>
+      </w:r>
+      <w:proofErr w:type="spellStart"/>
+      <w:r>
+        <w:t>config</w:t>
+      </w:r>
+      <w:proofErr w:type="spellEnd"/>
+      <w:r>
+        <w:t>/</w:t>
       </w:r>
     </w:p>
     <w:p>
@@ -1044,7 +1337,15 @@
         <w:spacing w:after="0" w:line="240" w:lineRule="auto"/>
       </w:pPr>
       <w:r>
-        <w:t>── frontend/</w:t>
+        <w:t xml:space="preserve">── </w:t>
+      </w:r>
+      <w:proofErr w:type="spellStart"/>
+      <w:r>
+        <w:t>frontend</w:t>
+      </w:r>
+      <w:proofErr w:type="spellEnd"/>
+      <w:r>
+        <w:t>/</w:t>
       </w:r>
     </w:p>
     <w:p>
@@ -1058,7 +1359,15 @@
         <w:t>|</w:t>
       </w:r>
       <w:r>
-        <w:t>── assets/</w:t>
+        <w:t xml:space="preserve">── </w:t>
+      </w:r>
+      <w:proofErr w:type="spellStart"/>
+      <w:r>
+        <w:t>assets</w:t>
+      </w:r>
+      <w:proofErr w:type="spellEnd"/>
+      <w:r>
+        <w:t>/</w:t>
       </w:r>
     </w:p>
     <w:p>
@@ -1072,7 +1381,15 @@
         <w:t>|</w:t>
       </w:r>
       <w:r>
-        <w:t>── css/</w:t>
+        <w:t xml:space="preserve">── </w:t>
+      </w:r>
+      <w:proofErr w:type="spellStart"/>
+      <w:r>
+        <w:t>css</w:t>
+      </w:r>
+      <w:proofErr w:type="spellEnd"/>
+      <w:r>
+        <w:t>/</w:t>
       </w:r>
     </w:p>
     <w:p>
@@ -1086,7 +1403,15 @@
         <w:t>|</w:t>
       </w:r>
       <w:r>
-        <w:t>── js/</w:t>
+        <w:t xml:space="preserve">── </w:t>
+      </w:r>
+      <w:proofErr w:type="spellStart"/>
+      <w:r>
+        <w:t>js</w:t>
+      </w:r>
+      <w:proofErr w:type="spellEnd"/>
+      <w:r>
+        <w:t>/</w:t>
       </w:r>
     </w:p>
     <w:p>
@@ -1094,7 +1419,15 @@
         <w:spacing w:after="0" w:line="240" w:lineRule="auto"/>
       </w:pPr>
       <w:r>
-        <w:t>│   ── img/</w:t>
+        <w:t xml:space="preserve">│   ── </w:t>
+      </w:r>
+      <w:proofErr w:type="spellStart"/>
+      <w:r>
+        <w:t>img</w:t>
+      </w:r>
+      <w:proofErr w:type="spellEnd"/>
+      <w:r>
+        <w:t>/</w:t>
       </w:r>
     </w:p>
     <w:p>
@@ -1110,7 +1443,15 @@
         <w:spacing w:after="0" w:line="240" w:lineRule="auto"/>
       </w:pPr>
       <w:r>
-        <w:t>── docs/</w:t>
+        <w:t xml:space="preserve">── </w:t>
+      </w:r>
+      <w:proofErr w:type="spellStart"/>
+      <w:r>
+        <w:t>docs</w:t>
+      </w:r>
+      <w:proofErr w:type="spellEnd"/>
+      <w:r>
+        <w:t>/</w:t>
       </w:r>
     </w:p>
     <w:p>
@@ -1193,8 +1534,13 @@
         <w:spacing w:after="0" w:line="240" w:lineRule="auto"/>
       </w:pPr>
       <w:r>
-        <w:t>── .gitignore</w:t>
-      </w:r>
+        <w:t>── .</w:t>
+      </w:r>
+      <w:proofErr w:type="spellStart"/>
+      <w:r>
+        <w:t>gitignore</w:t>
+      </w:r>
+      <w:proofErr w:type="spellEnd"/>
     </w:p>
     <w:p>
       <w:pPr>
@@ -1212,8 +1558,13 @@
         <w:t>|</w:t>
       </w:r>
       <w:r>
-        <w:t>── package.json</w:t>
-      </w:r>
+        <w:t xml:space="preserve">── </w:t>
+      </w:r>
+      <w:proofErr w:type="spellStart"/>
+      <w:r>
+        <w:t>package.json</w:t>
+      </w:r>
+      <w:proofErr w:type="spellEnd"/>
     </w:p>
     <w:p>
       <w:r>
@@ -1223,7 +1574,15 @@
         <w:t>📁</w:t>
       </w:r>
       <w:r>
-        <w:t xml:space="preserve"> docs/ contiene toda la documentación técnica del proyecto.</w:t>
+        <w:t xml:space="preserve"> </w:t>
+      </w:r>
+      <w:proofErr w:type="spellStart"/>
+      <w:r>
+        <w:t>docs</w:t>
+      </w:r>
+      <w:proofErr w:type="spellEnd"/>
+      <w:r>
+        <w:t>/ contiene toda la documentación técnica del proyecto.</w:t>
       </w:r>
       <w:r>
         <w:br/>
@@ -1235,7 +1594,15 @@
         <w:t>📁</w:t>
       </w:r>
       <w:r>
-        <w:t xml:space="preserve"> backend/ aloja la lógica MVC (Node.js).</w:t>
+        <w:t xml:space="preserve"> </w:t>
+      </w:r>
+      <w:proofErr w:type="spellStart"/>
+      <w:r>
+        <w:t>backend</w:t>
+      </w:r>
+      <w:proofErr w:type="spellEnd"/>
+      <w:r>
+        <w:t>/ aloja la lógica MVC (Node.js).</w:t>
       </w:r>
       <w:r>
         <w:br/>
@@ -1247,7 +1614,15 @@
         <w:t>📁</w:t>
       </w:r>
       <w:r>
-        <w:t xml:space="preserve"> frontend/ guarda los recursos visuales estáticos.</w:t>
+        <w:t xml:space="preserve"> </w:t>
+      </w:r>
+      <w:proofErr w:type="spellStart"/>
+      <w:r>
+        <w:t>frontend</w:t>
+      </w:r>
+      <w:proofErr w:type="spellEnd"/>
+      <w:r>
+        <w:t>/ guarda los recursos visuales estáticos.</w:t>
       </w:r>
     </w:p>
     <w:p/>
@@ -1276,7 +1651,15 @@
     </w:p>
     <w:p>
       <w:r>
-        <w:t>Los mensajes de commit deben ser breves, descriptivos y en tiempo presente.</w:t>
+        <w:t xml:space="preserve">Los mensajes de </w:t>
+      </w:r>
+      <w:proofErr w:type="spellStart"/>
+      <w:r>
+        <w:t>commit</w:t>
+      </w:r>
+      <w:proofErr w:type="spellEnd"/>
+      <w:r>
+        <w:t xml:space="preserve"> deben ser breves, descriptivos y en tiempo presente.</w:t>
       </w:r>
       <w:r>
         <w:br/>
@@ -1300,8 +1683,13 @@
           <w:numId w:val="3"/>
         </w:numPr>
       </w:pPr>
-      <w:r>
-        <w:t>feat: agrega validación de fechas en reserva</w:t>
+      <w:proofErr w:type="spellStart"/>
+      <w:r>
+        <w:t>feat</w:t>
+      </w:r>
+      <w:proofErr w:type="spellEnd"/>
+      <w:r>
+        <w:t>: agrega validación de fechas en reserva</w:t>
       </w:r>
     </w:p>
     <w:p>
@@ -1311,8 +1699,13 @@
           <w:numId w:val="3"/>
         </w:numPr>
       </w:pPr>
-      <w:r>
-        <w:t>fix: corrige error en cálculo de valor total</w:t>
+      <w:proofErr w:type="spellStart"/>
+      <w:r>
+        <w:t>fix</w:t>
+      </w:r>
+      <w:proofErr w:type="spellEnd"/>
+      <w:r>
+        <w:t>: corrige error en cálculo de valor total</w:t>
       </w:r>
     </w:p>
     <w:p>
@@ -1322,8 +1715,13 @@
           <w:numId w:val="3"/>
         </w:numPr>
       </w:pPr>
-      <w:r>
-        <w:t>docs: añade diagrama UML al documento</w:t>
+      <w:proofErr w:type="spellStart"/>
+      <w:r>
+        <w:t>docs</w:t>
+      </w:r>
+      <w:proofErr w:type="spellEnd"/>
+      <w:r>
+        <w:t>: añade diagrama UML al documento</w:t>
       </w:r>
     </w:p>
     <w:p>
@@ -1333,8 +1731,13 @@
           <w:numId w:val="3"/>
         </w:numPr>
       </w:pPr>
-      <w:r>
-        <w:t>style: mejora diseño de formulario de pago</w:t>
+      <w:proofErr w:type="spellStart"/>
+      <w:r>
+        <w:t>style</w:t>
+      </w:r>
+      <w:proofErr w:type="spellEnd"/>
+      <w:r>
+        <w:t>: mejora diseño de formulario de pago</w:t>
       </w:r>
     </w:p>
     <w:p>
@@ -1415,9 +1818,11 @@
                 <w:rFonts w:ascii="Segoe UI Emoji" w:hAnsi="Segoe UI Emoji" w:cs="Segoe UI Emoji"/>
               </w:rPr>
             </w:pPr>
+            <w:proofErr w:type="spellStart"/>
             <w:r>
               <w:t>feat</w:t>
             </w:r>
+            <w:proofErr w:type="spellEnd"/>
           </w:p>
         </w:tc>
         <w:tc>
@@ -1449,9 +1854,11 @@
                 <w:rFonts w:ascii="Segoe UI Emoji" w:hAnsi="Segoe UI Emoji" w:cs="Segoe UI Emoji"/>
               </w:rPr>
             </w:pPr>
+            <w:proofErr w:type="spellStart"/>
             <w:r>
               <w:t>fix</w:t>
             </w:r>
+            <w:proofErr w:type="spellEnd"/>
           </w:p>
         </w:tc>
         <w:tc>
@@ -1483,9 +1890,11 @@
                 <w:rFonts w:ascii="Segoe UI Emoji" w:hAnsi="Segoe UI Emoji" w:cs="Segoe UI Emoji"/>
               </w:rPr>
             </w:pPr>
+            <w:proofErr w:type="spellStart"/>
             <w:r>
               <w:t>refactor</w:t>
             </w:r>
+            <w:proofErr w:type="spellEnd"/>
           </w:p>
         </w:tc>
         <w:tc>
@@ -1517,9 +1926,11 @@
                 <w:rFonts w:ascii="Segoe UI Emoji" w:hAnsi="Segoe UI Emoji" w:cs="Segoe UI Emoji"/>
               </w:rPr>
             </w:pPr>
+            <w:proofErr w:type="spellStart"/>
             <w:r>
               <w:t>docs</w:t>
             </w:r>
+            <w:proofErr w:type="spellEnd"/>
           </w:p>
         </w:tc>
         <w:tc>
@@ -1551,9 +1962,11 @@
                 <w:rFonts w:ascii="Segoe UI Emoji" w:hAnsi="Segoe UI Emoji" w:cs="Segoe UI Emoji"/>
               </w:rPr>
             </w:pPr>
+            <w:proofErr w:type="spellStart"/>
             <w:r>
               <w:t>style</w:t>
             </w:r>
+            <w:proofErr w:type="spellEnd"/>
           </w:p>
         </w:tc>
         <w:tc>
@@ -1696,7 +2109,15 @@
     </w:p>
     <w:p>
       <w:r>
-        <w:t>Cada integrante crea su rama a partir de develop.</w:t>
+        <w:t xml:space="preserve">Cada integrante crea su rama a partir de </w:t>
+      </w:r>
+      <w:proofErr w:type="spellStart"/>
+      <w:r>
+        <w:t>develop</w:t>
+      </w:r>
+      <w:proofErr w:type="spellEnd"/>
+      <w:r>
+        <w:t>.</w:t>
       </w:r>
       <w:r>
         <w:br/>
@@ -1704,23 +2125,57 @@
       </w:r>
     </w:p>
     <w:p>
-      <w:r>
-        <w:t>feature/compra-tiquete</w:t>
-      </w:r>
-    </w:p>
-    <w:p>
-      <w:r>
-        <w:t>feature/crud-vuelos</w:t>
-      </w:r>
-    </w:p>
-    <w:p>
-      <w:r>
-        <w:t>Paso 2: Realizar commits frecuentes</w:t>
-      </w:r>
-    </w:p>
-    <w:p>
-      <w:r>
-        <w:t>Se deben realizar commits por cada avance importante, con mensajes descriptivos.</w:t>
+      <w:proofErr w:type="spellStart"/>
+      <w:r>
+        <w:t>feature</w:t>
+      </w:r>
+      <w:proofErr w:type="spellEnd"/>
+      <w:r>
+        <w:t>/compra-tiquete</w:t>
+      </w:r>
+    </w:p>
+    <w:p>
+      <w:proofErr w:type="spellStart"/>
+      <w:r>
+        <w:t>feature</w:t>
+      </w:r>
+      <w:proofErr w:type="spellEnd"/>
+      <w:r>
+        <w:t>/</w:t>
+      </w:r>
+      <w:proofErr w:type="spellStart"/>
+      <w:r>
+        <w:t>crud</w:t>
+      </w:r>
+      <w:proofErr w:type="spellEnd"/>
+      <w:r>
+        <w:t>-vuelos</w:t>
+      </w:r>
+    </w:p>
+    <w:p>
+      <w:r>
+        <w:t xml:space="preserve">Paso 2: Realizar </w:t>
+      </w:r>
+      <w:proofErr w:type="spellStart"/>
+      <w:r>
+        <w:t>commits</w:t>
+      </w:r>
+      <w:proofErr w:type="spellEnd"/>
+      <w:r>
+        <w:t xml:space="preserve"> frecuentes</w:t>
+      </w:r>
+    </w:p>
+    <w:p>
+      <w:r>
+        <w:t xml:space="preserve">Se deben realizar </w:t>
+      </w:r>
+      <w:proofErr w:type="spellStart"/>
+      <w:r>
+        <w:t>commits</w:t>
+      </w:r>
+      <w:proofErr w:type="spellEnd"/>
+      <w:r>
+        <w:t xml:space="preserve"> por cada avance importante, con mensajes descriptivos.</w:t>
       </w:r>
     </w:p>
     <w:p>
@@ -1732,20 +2187,54 @@
       <w:r>
         <w:t xml:space="preserve">En GitHub Desktop → </w:t>
       </w:r>
+      <w:proofErr w:type="spellStart"/>
       <w:r>
         <w:rPr>
           <w:i/>
           <w:iCs/>
         </w:rPr>
-        <w:t>Push origin</w:t>
-      </w:r>
+        <w:t>Push</w:t>
+      </w:r>
+      <w:proofErr w:type="spellEnd"/>
+      <w:r>
+        <w:rPr>
+          <w:i/>
+          <w:iCs/>
+        </w:rPr>
+        <w:t xml:space="preserve"> </w:t>
+      </w:r>
+      <w:proofErr w:type="spellStart"/>
+      <w:r>
+        <w:rPr>
+          <w:i/>
+          <w:iCs/>
+        </w:rPr>
+        <w:t>origin</w:t>
+      </w:r>
+      <w:proofErr w:type="spellEnd"/>
       <w:r>
         <w:t xml:space="preserve"> para mantener sincronizado el trabajo.</w:t>
       </w:r>
     </w:p>
     <w:p>
       <w:r>
-        <w:t>Paso 4: Crear un Pull Request (PR)</w:t>
+        <w:t xml:space="preserve">Paso 4: Crear un </w:t>
+      </w:r>
+      <w:proofErr w:type="spellStart"/>
+      <w:r>
+        <w:t>Pull</w:t>
+      </w:r>
+      <w:proofErr w:type="spellEnd"/>
+      <w:r>
+        <w:t xml:space="preserve"> </w:t>
+      </w:r>
+      <w:proofErr w:type="spellStart"/>
+      <w:r>
+        <w:t>Request</w:t>
+      </w:r>
+      <w:proofErr w:type="spellEnd"/>
+      <w:r>
+        <w:t xml:space="preserve"> (PR)</w:t>
       </w:r>
     </w:p>
     <w:p>
@@ -1763,13 +2252,31 @@
       <w:r>
         <w:t xml:space="preserve">Hacer </w:t>
       </w:r>
+      <w:proofErr w:type="spellStart"/>
       <w:r>
         <w:rPr>
           <w:i/>
           <w:iCs/>
         </w:rPr>
-        <w:t>Push origin</w:t>
-      </w:r>
+        <w:t>Push</w:t>
+      </w:r>
+      <w:proofErr w:type="spellEnd"/>
+      <w:r>
+        <w:rPr>
+          <w:i/>
+          <w:iCs/>
+        </w:rPr>
+        <w:t xml:space="preserve"> </w:t>
+      </w:r>
+      <w:proofErr w:type="spellStart"/>
+      <w:r>
+        <w:rPr>
+          <w:i/>
+          <w:iCs/>
+        </w:rPr>
+        <w:t>origin</w:t>
+      </w:r>
+      <w:proofErr w:type="spellEnd"/>
       <w:r>
         <w:t>.</w:t>
       </w:r>
@@ -1782,7 +2289,39 @@
         </w:numPr>
       </w:pPr>
       <w:r>
-        <w:t>Crear un Pull Request desde feature/... hacia develop.</w:t>
+        <w:t xml:space="preserve">Crear un </w:t>
+      </w:r>
+      <w:proofErr w:type="spellStart"/>
+      <w:r>
+        <w:t>Pull</w:t>
+      </w:r>
+      <w:proofErr w:type="spellEnd"/>
+      <w:r>
+        <w:t xml:space="preserve"> </w:t>
+      </w:r>
+      <w:proofErr w:type="spellStart"/>
+      <w:r>
+        <w:t>Request</w:t>
+      </w:r>
+      <w:proofErr w:type="spellEnd"/>
+      <w:r>
+        <w:t xml:space="preserve"> desde </w:t>
+      </w:r>
+      <w:proofErr w:type="spellStart"/>
+      <w:r>
+        <w:t>feature</w:t>
+      </w:r>
+      <w:proofErr w:type="spellEnd"/>
+      <w:r>
+        <w:t xml:space="preserve">/... hacia </w:t>
+      </w:r>
+      <w:proofErr w:type="spellStart"/>
+      <w:r>
+        <w:t>develop</w:t>
+      </w:r>
+      <w:proofErr w:type="spellEnd"/>
+      <w:r>
+        <w:t>.</w:t>
       </w:r>
     </w:p>
     <w:p>
@@ -1793,7 +2332,15 @@
         </w:numPr>
       </w:pPr>
       <w:r>
-        <w:t>Otro integrante revisa y aprueba antes de hacer el merge.</w:t>
+        <w:t xml:space="preserve">Otro integrante revisa y aprueba antes de hacer el </w:t>
+      </w:r>
+      <w:proofErr w:type="spellStart"/>
+      <w:r>
+        <w:t>merge</w:t>
+      </w:r>
+      <w:proofErr w:type="spellEnd"/>
+      <w:r>
+        <w:t>.</w:t>
       </w:r>
     </w:p>
     <w:p>
@@ -1814,7 +2361,31 @@
         </w:numPr>
       </w:pPr>
       <w:r>
-        <w:t>Crear rama release/vX.X desde develop.</w:t>
+        <w:t xml:space="preserve">Crear rama </w:t>
+      </w:r>
+      <w:proofErr w:type="spellStart"/>
+      <w:r>
+        <w:t>release</w:t>
+      </w:r>
+      <w:proofErr w:type="spellEnd"/>
+      <w:r>
+        <w:t>/</w:t>
+      </w:r>
+      <w:proofErr w:type="spellStart"/>
+      <w:r>
+        <w:t>vX.X</w:t>
+      </w:r>
+      <w:proofErr w:type="spellEnd"/>
+      <w:r>
+        <w:t xml:space="preserve"> desde </w:t>
+      </w:r>
+      <w:proofErr w:type="spellStart"/>
+      <w:r>
+        <w:t>develop</w:t>
+      </w:r>
+      <w:proofErr w:type="spellEnd"/>
+      <w:r>
+        <w:t>.</w:t>
       </w:r>
     </w:p>
     <w:p>
@@ -1836,7 +2407,23 @@
         </w:numPr>
       </w:pPr>
       <w:r>
-        <w:t>Si es estable, hacer merge hacia main.</w:t>
+        <w:t xml:space="preserve">Si es estable, hacer </w:t>
+      </w:r>
+      <w:proofErr w:type="spellStart"/>
+      <w:r>
+        <w:t>merge</w:t>
+      </w:r>
+      <w:proofErr w:type="spellEnd"/>
+      <w:r>
+        <w:t xml:space="preserve"> hacia </w:t>
+      </w:r>
+      <w:proofErr w:type="spellStart"/>
+      <w:r>
+        <w:t>main</w:t>
+      </w:r>
+      <w:proofErr w:type="spellEnd"/>
+      <w:r>
+        <w:t>.</w:t>
       </w:r>
     </w:p>
     <w:p/>
@@ -1951,9 +2538,11 @@
             <w:r>
               <w:t xml:space="preserve">Alejandro </w:t>
             </w:r>
+            <w:proofErr w:type="spellStart"/>
             <w:r>
               <w:t>Hernandez</w:t>
             </w:r>
+            <w:proofErr w:type="spellEnd"/>
           </w:p>
         </w:tc>
         <w:tc>
@@ -1963,8 +2552,13 @@
           </w:tcPr>
           <w:p>
             <w:r>
-              <w:t>Desarrollador Full Stack</w:t>
-            </w:r>
+              <w:t xml:space="preserve">Desarrollador Full </w:t>
+            </w:r>
+            <w:proofErr w:type="spellStart"/>
+            <w:r>
+              <w:t>Stack</w:t>
+            </w:r>
+            <w:proofErr w:type="spellEnd"/>
           </w:p>
         </w:tc>
         <w:tc>
@@ -1974,7 +2568,23 @@
           </w:tcPr>
           <w:p>
             <w:r>
-              <w:t>Desarrollo de módulos backend/frontend y despliegue local.</w:t>
+              <w:t xml:space="preserve">Desarrollo de módulos </w:t>
+            </w:r>
+            <w:proofErr w:type="spellStart"/>
+            <w:r>
+              <w:t>backend</w:t>
+            </w:r>
+            <w:proofErr w:type="spellEnd"/>
+            <w:r>
+              <w:t>/</w:t>
+            </w:r>
+            <w:proofErr w:type="spellStart"/>
+            <w:r>
+              <w:t>frontend</w:t>
+            </w:r>
+            <w:proofErr w:type="spellEnd"/>
+            <w:r>
+              <w:t xml:space="preserve"> y despliegue local.</w:t>
             </w:r>
           </w:p>
         </w:tc>
@@ -2023,7 +2633,23 @@
         </w:numPr>
       </w:pPr>
       <w:r>
-        <w:t>No subir archivos de dependencias (node_modules/, .env, etc.).</w:t>
+        <w:t>No subir archivos de dependencias (</w:t>
+      </w:r>
+      <w:proofErr w:type="spellStart"/>
+      <w:r>
+        <w:t>node_modules</w:t>
+      </w:r>
+      <w:proofErr w:type="spellEnd"/>
+      <w:r>
+        <w:t>/, .</w:t>
+      </w:r>
+      <w:proofErr w:type="spellStart"/>
+      <w:r>
+        <w:t>env</w:t>
+      </w:r>
+      <w:proofErr w:type="spellEnd"/>
+      <w:r>
+        <w:t>, etc.).</w:t>
       </w:r>
     </w:p>
     <w:p>
@@ -2034,7 +2660,15 @@
         </w:numPr>
       </w:pPr>
       <w:r>
-        <w:t>Incluir un .gitignore correctamente configurado.</w:t>
+        <w:t>Incluir un .</w:t>
+      </w:r>
+      <w:proofErr w:type="spellStart"/>
+      <w:r>
+        <w:t>gitignore</w:t>
+      </w:r>
+      <w:proofErr w:type="spellEnd"/>
+      <w:r>
+        <w:t xml:space="preserve"> correctamente configurado.</w:t>
       </w:r>
     </w:p>
     <w:p>
@@ -2045,7 +2679,15 @@
         </w:numPr>
       </w:pPr>
       <w:r>
-        <w:t>Actualizar siempre develop antes de crear nuevas ramas.</w:t>
+        <w:t xml:space="preserve">Actualizar siempre </w:t>
+      </w:r>
+      <w:proofErr w:type="spellStart"/>
+      <w:r>
+        <w:t>develop</w:t>
+      </w:r>
+      <w:proofErr w:type="spellEnd"/>
+      <w:r>
+        <w:t xml:space="preserve"> antes de crear nuevas ramas.</w:t>
       </w:r>
     </w:p>
     <w:p>
@@ -2056,7 +2698,23 @@
         </w:numPr>
       </w:pPr>
       <w:r>
-        <w:t>No hacer commits directos a main.</w:t>
+        <w:t xml:space="preserve">No hacer </w:t>
+      </w:r>
+      <w:proofErr w:type="spellStart"/>
+      <w:r>
+        <w:t>commits</w:t>
+      </w:r>
+      <w:proofErr w:type="spellEnd"/>
+      <w:r>
+        <w:t xml:space="preserve"> directos a </w:t>
+      </w:r>
+      <w:proofErr w:type="spellStart"/>
+      <w:r>
+        <w:t>main</w:t>
+      </w:r>
+      <w:proofErr w:type="spellEnd"/>
+      <w:r>
+        <w:t>.</w:t>
       </w:r>
     </w:p>
     <w:p>
@@ -2067,7 +2725,15 @@
         </w:numPr>
       </w:pPr>
       <w:r>
-        <w:t>Nombrar commits y ramas en minúsculas, sin tildes ni espacios.</w:t>
+        <w:t xml:space="preserve">Nombrar </w:t>
+      </w:r>
+      <w:proofErr w:type="spellStart"/>
+      <w:r>
+        <w:t>commits</w:t>
+      </w:r>
+      <w:proofErr w:type="spellEnd"/>
+      <w:r>
+        <w:t xml:space="preserve"> y ramas en minúsculas, sin tildes ni espacios.</w:t>
       </w:r>
     </w:p>
     <w:p>
@@ -2078,7 +2744,23 @@
         </w:numPr>
       </w:pPr>
       <w:r>
-        <w:t>Revisar y aprobar Pull Requests antes de fusionar.</w:t>
+        <w:t xml:space="preserve">Revisar y aprobar </w:t>
+      </w:r>
+      <w:proofErr w:type="spellStart"/>
+      <w:r>
+        <w:t>Pull</w:t>
+      </w:r>
+      <w:proofErr w:type="spellEnd"/>
+      <w:r>
+        <w:t xml:space="preserve"> </w:t>
+      </w:r>
+      <w:proofErr w:type="spellStart"/>
+      <w:r>
+        <w:t>Requests</w:t>
+      </w:r>
+      <w:proofErr w:type="spellEnd"/>
+      <w:r>
+        <w:t xml:space="preserve"> antes de fusionar.</w:t>
       </w:r>
     </w:p>
     <w:p>
@@ -2100,7 +2782,15 @@
         </w:numPr>
       </w:pPr>
       <w:r>
-        <w:t>Mantener actualizada la carpeta /docs con los últimos documentos del proyecto.</w:t>
+        <w:t>Mantener actualizada la carpeta /</w:t>
+      </w:r>
+      <w:proofErr w:type="spellStart"/>
+      <w:r>
+        <w:t>docs</w:t>
+      </w:r>
+      <w:proofErr w:type="spellEnd"/>
+      <w:r>
+        <w:t xml:space="preserve"> con los últimos documentos del proyecto.</w:t>
       </w:r>
     </w:p>
     <w:p/>
@@ -2136,11 +2826,27 @@
     </w:p>
     <w:p>
       <w:r>
-        <w:t>Este manual establece las normas para el uso y administración del repositorio GitHub del proyecto My Ticket, garantizando un flujo de trabajo colaborativo, ordenado y eficiente.</w:t>
+        <w:t xml:space="preserve">Este manual establece las normas para el uso y administración del repositorio GitHub del proyecto </w:t>
+      </w:r>
+      <w:proofErr w:type="spellStart"/>
+      <w:r>
+        <w:t>SkyRoute</w:t>
+      </w:r>
+      <w:proofErr w:type="spellEnd"/>
+      <w:r>
+        <w:t>, garantizando un flujo de trabajo colaborativo, ordenado y eficiente.</w:t>
       </w:r>
       <w:r>
         <w:br/>
-        <w:t>El cumplimiento de estas directrices permitirá mantener la integridad del código, la trazabilidad de los cambios y la correcta organización del proyecto durante la competencia SENASoft 2025.</w:t>
+        <w:t xml:space="preserve">El cumplimiento de estas directrices permitirá mantener la integridad del código, la trazabilidad de los cambios y la correcta organización del proyecto durante la competencia </w:t>
+      </w:r>
+      <w:proofErr w:type="spellStart"/>
+      <w:r>
+        <w:t>SENASoft</w:t>
+      </w:r>
+      <w:proofErr w:type="spellEnd"/>
+      <w:r>
+        <w:t xml:space="preserve"> 2025.</w:t>
       </w:r>
     </w:p>
     <w:p/>
@@ -2150,12 +2856,12 @@
     <w:p/>
     <w:p/>
     <w:sectPr>
-      <w:headerReference w:type="even" r:id="rId8"/>
-      <w:headerReference w:type="default" r:id="rId9"/>
-      <w:footerReference w:type="even" r:id="rId10"/>
-      <w:footerReference w:type="default" r:id="rId11"/>
-      <w:headerReference w:type="first" r:id="rId12"/>
-      <w:footerReference w:type="first" r:id="rId13"/>
+      <w:headerReference w:type="even" r:id="rId9"/>
+      <w:headerReference w:type="default" r:id="rId10"/>
+      <w:footerReference w:type="even" r:id="rId11"/>
+      <w:footerReference w:type="default" r:id="rId12"/>
+      <w:headerReference w:type="first" r:id="rId13"/>
+      <w:footerReference w:type="first" r:id="rId14"/>
       <w:pgSz w:w="12240" w:h="15840"/>
       <w:pgMar w:top="2089" w:right="1701" w:bottom="1417" w:left="1701" w:header="708" w:footer="708" w:gutter="0"/>
       <w:pgNumType w:start="1"/>
@@ -4577,4 +5283,16 @@
   </a:objectDefaults>
   <a:extraClrSchemeLst/>
 </a:theme>
+</file>
+
+<file path=customXml/item1.xml><?xml version="1.0" encoding="utf-8"?>
+<b:Sources xmlns:b="http://schemas.openxmlformats.org/officeDocument/2006/bibliography" xmlns="http://schemas.openxmlformats.org/officeDocument/2006/bibliography" SelectedStyle="\APASixthEditionOfficeOnline.xsl" StyleName="APA" Version="6"/>
+</file>
+
+<file path=customXml/itemProps1.xml><?xml version="1.0" encoding="utf-8"?>
+<ds:datastoreItem xmlns:ds="http://schemas.openxmlformats.org/officeDocument/2006/customXml" ds:itemID="{A15D0A9A-500E-4A80-922D-63634D5787D9}">
+  <ds:schemaRefs>
+    <ds:schemaRef ds:uri="http://schemas.openxmlformats.org/officeDocument/2006/bibliography"/>
+  </ds:schemaRefs>
+</ds:datastoreItem>
 </file>
--- a/docs/ESPECIFICACION REPOSITORIO GITHUB.docx
+++ b/docs/ESPECIFICACION REPOSITORIO GITHUB.docx
@@ -264,15 +264,7 @@
     </w:p>
     <w:p>
       <w:r>
-        <w:t xml:space="preserve">Se emplea GitHub como plataforma de control de versiones y el flujo de trabajo </w:t>
-      </w:r>
-      <w:proofErr w:type="spellStart"/>
-      <w:r>
-        <w:t>GitFlow</w:t>
-      </w:r>
-      <w:proofErr w:type="spellEnd"/>
-      <w:r>
-        <w:t>, lo que permite trabajar de forma paralela y ordenada, evitando conflictos y manteniendo una integración continua del proyecto.</w:t>
+        <w:t>Se emplea GitHub como plataforma de control de versiones y el flujo de trabajo GitFlow, lo que permite trabajar de forma paralela y ordenada, evitando conflictos y manteniendo una integración continua del proyecto.</w:t>
       </w:r>
     </w:p>
     <w:p/>
@@ -329,15 +321,7 @@
         </w:numPr>
       </w:pPr>
       <w:r>
-        <w:t xml:space="preserve">Definir la estructura de ramas según </w:t>
-      </w:r>
-      <w:proofErr w:type="spellStart"/>
-      <w:r>
-        <w:t>GitFlow</w:t>
-      </w:r>
-      <w:proofErr w:type="spellEnd"/>
-      <w:r>
-        <w:t>.</w:t>
+        <w:t>Definir la estructura de ramas según GitFlow.</w:t>
       </w:r>
     </w:p>
     <w:p>
@@ -348,15 +332,7 @@
         </w:numPr>
       </w:pPr>
       <w:r>
-        <w:t xml:space="preserve">Estandarizar los mensajes de </w:t>
-      </w:r>
-      <w:proofErr w:type="spellStart"/>
-      <w:r>
-        <w:t>commit</w:t>
-      </w:r>
-      <w:proofErr w:type="spellEnd"/>
-      <w:r>
-        <w:t xml:space="preserve"> y nombres de ramas.</w:t>
+        <w:t>Estandarizar los mensajes de commit y nombres de ramas.</w:t>
       </w:r>
     </w:p>
     <w:p>
@@ -417,15 +393,7 @@
     </w:p>
     <w:p>
       <w:r>
-        <w:t xml:space="preserve">El proyecto se desarrollará bajo la metodología </w:t>
-      </w:r>
-      <w:proofErr w:type="spellStart"/>
-      <w:r>
-        <w:t>GitFlow</w:t>
-      </w:r>
-      <w:proofErr w:type="spellEnd"/>
-      <w:r>
-        <w:t>, la cual divide el trabajo en ramas con propósitos específicos.</w:t>
+        <w:t>El proyecto se desarrollará bajo la metodología GitFlow, la cual divide el trabajo en ramas con propósitos específicos.</w:t>
       </w:r>
     </w:p>
     <w:p>
@@ -513,11 +481,9 @@
             <w:vAlign w:val="center"/>
           </w:tcPr>
           <w:p>
-            <w:proofErr w:type="spellStart"/>
             <w:r>
               <w:t>main</w:t>
             </w:r>
-            <w:proofErr w:type="spellEnd"/>
           </w:p>
         </w:tc>
         <w:tc>
@@ -538,31 +504,7 @@
           </w:tcPr>
           <w:p>
             <w:r>
-              <w:t xml:space="preserve">Solo recibe </w:t>
-            </w:r>
-            <w:proofErr w:type="spellStart"/>
-            <w:r>
-              <w:t>merges</w:t>
-            </w:r>
-            <w:proofErr w:type="spellEnd"/>
-            <w:r>
-              <w:t xml:space="preserve"> desde </w:t>
-            </w:r>
-            <w:proofErr w:type="spellStart"/>
-            <w:r>
-              <w:t>release</w:t>
-            </w:r>
-            <w:proofErr w:type="spellEnd"/>
-            <w:r>
-              <w:t xml:space="preserve"> o </w:t>
-            </w:r>
-            <w:proofErr w:type="spellStart"/>
-            <w:r>
-              <w:t>hotfix</w:t>
-            </w:r>
-            <w:proofErr w:type="spellEnd"/>
-            <w:r>
-              <w:t>.</w:t>
+              <w:t>Solo recibe merges desde release o hotfix.</w:t>
             </w:r>
           </w:p>
         </w:tc>
@@ -592,11 +534,9 @@
             <w:vAlign w:val="center"/>
           </w:tcPr>
           <w:p>
-            <w:proofErr w:type="spellStart"/>
             <w:r>
               <w:t>develop</w:t>
             </w:r>
-            <w:proofErr w:type="spellEnd"/>
           </w:p>
         </w:tc>
         <w:tc>
@@ -617,15 +557,7 @@
           </w:tcPr>
           <w:p>
             <w:r>
-              <w:t xml:space="preserve">A partir de ella se crean las ramas </w:t>
-            </w:r>
-            <w:proofErr w:type="spellStart"/>
-            <w:r>
-              <w:t>feature</w:t>
-            </w:r>
-            <w:proofErr w:type="spellEnd"/>
-            <w:r>
-              <w:t>/.</w:t>
+              <w:t>A partir de ella se crean las ramas feature/.</w:t>
             </w:r>
           </w:p>
         </w:tc>
@@ -714,13 +646,8 @@
             <w:vAlign w:val="center"/>
           </w:tcPr>
           <w:p>
-            <w:proofErr w:type="spellStart"/>
-            <w:r>
-              <w:t>feature</w:t>
-            </w:r>
-            <w:proofErr w:type="spellEnd"/>
-            <w:r>
-              <w:t>/</w:t>
+            <w:r>
+              <w:t>feature/</w:t>
             </w:r>
           </w:p>
         </w:tc>
@@ -731,15 +658,7 @@
           </w:tcPr>
           <w:p>
             <w:r>
-              <w:t xml:space="preserve">Se crean desde </w:t>
-            </w:r>
-            <w:proofErr w:type="spellStart"/>
-            <w:r>
-              <w:t>develop</w:t>
-            </w:r>
-            <w:proofErr w:type="spellEnd"/>
-            <w:r>
-              <w:t xml:space="preserve"> para desarrollar funcionalidades nuevas.</w:t>
+              <w:t>Se crean desde develop para desarrollar funcionalidades nuevas.</w:t>
             </w:r>
           </w:p>
         </w:tc>
@@ -762,13 +681,8 @@
             <w:vAlign w:val="center"/>
           </w:tcPr>
           <w:p>
-            <w:proofErr w:type="spellStart"/>
-            <w:r>
-              <w:t>release</w:t>
-            </w:r>
-            <w:proofErr w:type="spellEnd"/>
-            <w:r>
-              <w:t>/</w:t>
+            <w:r>
+              <w:t>release/</w:t>
             </w:r>
           </w:p>
         </w:tc>
@@ -779,15 +693,7 @@
           </w:tcPr>
           <w:p>
             <w:r>
-              <w:t xml:space="preserve">Se crean desde </w:t>
-            </w:r>
-            <w:proofErr w:type="spellStart"/>
-            <w:r>
-              <w:t>develop</w:t>
-            </w:r>
-            <w:proofErr w:type="spellEnd"/>
-            <w:r>
-              <w:t xml:space="preserve"> para pruebas y ajustes previos a la entrega.</w:t>
+              <w:t>Se crean desde develop para pruebas y ajustes previos a la entrega.</w:t>
             </w:r>
           </w:p>
         </w:tc>
@@ -798,15 +704,7 @@
           </w:tcPr>
           <w:p>
             <w:r>
-              <w:t xml:space="preserve">Al finalizar, se fusiona con </w:t>
-            </w:r>
-            <w:proofErr w:type="spellStart"/>
-            <w:r>
-              <w:t>main</w:t>
-            </w:r>
-            <w:proofErr w:type="spellEnd"/>
-            <w:r>
-              <w:t>.</w:t>
+              <w:t>Al finalizar, se fusiona con main.</w:t>
             </w:r>
           </w:p>
         </w:tc>
@@ -818,13 +716,8 @@
             <w:vAlign w:val="center"/>
           </w:tcPr>
           <w:p>
-            <w:proofErr w:type="spellStart"/>
-            <w:r>
-              <w:t>hotfix</w:t>
-            </w:r>
-            <w:proofErr w:type="spellEnd"/>
-            <w:r>
-              <w:t>/</w:t>
+            <w:r>
+              <w:t>hotfix/</w:t>
             </w:r>
           </w:p>
         </w:tc>
@@ -835,15 +728,7 @@
           </w:tcPr>
           <w:p>
             <w:r>
-              <w:t xml:space="preserve">Corrige errores críticos detectados en </w:t>
-            </w:r>
-            <w:proofErr w:type="spellStart"/>
-            <w:r>
-              <w:t>main</w:t>
-            </w:r>
-            <w:proofErr w:type="spellEnd"/>
-            <w:r>
-              <w:t>.</w:t>
+              <w:t>Corrige errores críticos detectados en main.</w:t>
             </w:r>
           </w:p>
         </w:tc>
@@ -854,15 +739,7 @@
           </w:tcPr>
           <w:p>
             <w:r>
-              <w:t xml:space="preserve">Luego se sincroniza con </w:t>
-            </w:r>
-            <w:proofErr w:type="spellStart"/>
-            <w:r>
-              <w:t>develop</w:t>
-            </w:r>
-            <w:proofErr w:type="spellEnd"/>
-            <w:r>
-              <w:t>.</w:t>
+              <w:t>Luego se sincroniza con develop.</w:t>
             </w:r>
           </w:p>
         </w:tc>
@@ -952,13 +829,8 @@
             <w:vAlign w:val="center"/>
           </w:tcPr>
           <w:p>
-            <w:proofErr w:type="spellStart"/>
-            <w:r>
-              <w:t>feature</w:t>
-            </w:r>
-            <w:proofErr w:type="spellEnd"/>
-            <w:r>
-              <w:t>/</w:t>
+            <w:r>
+              <w:t>feature/</w:t>
             </w:r>
           </w:p>
         </w:tc>
@@ -968,13 +840,8 @@
             <w:vAlign w:val="center"/>
           </w:tcPr>
           <w:p>
-            <w:proofErr w:type="spellStart"/>
-            <w:r>
-              <w:t>feature</w:t>
-            </w:r>
-            <w:proofErr w:type="spellEnd"/>
-            <w:r>
-              <w:t>/compra-tiquete</w:t>
+            <w:r>
+              <w:t>feature/compra-tiquete</w:t>
             </w:r>
           </w:p>
         </w:tc>
@@ -997,13 +864,8 @@
             <w:vAlign w:val="center"/>
           </w:tcPr>
           <w:p>
-            <w:proofErr w:type="spellStart"/>
-            <w:r>
-              <w:t>feature</w:t>
-            </w:r>
-            <w:proofErr w:type="spellEnd"/>
-            <w:r>
-              <w:t>/</w:t>
+            <w:r>
+              <w:t>feature/</w:t>
             </w:r>
           </w:p>
         </w:tc>
@@ -1013,21 +875,8 @@
             <w:vAlign w:val="center"/>
           </w:tcPr>
           <w:p>
-            <w:proofErr w:type="spellStart"/>
-            <w:r>
-              <w:t>feature</w:t>
-            </w:r>
-            <w:proofErr w:type="spellEnd"/>
-            <w:r>
-              <w:t>/</w:t>
-            </w:r>
-            <w:proofErr w:type="spellStart"/>
-            <w:r>
-              <w:t>crud</w:t>
-            </w:r>
-            <w:proofErr w:type="spellEnd"/>
-            <w:r>
-              <w:t>-vuelos</w:t>
+            <w:r>
+              <w:t>feature/crud-vuelos</w:t>
             </w:r>
           </w:p>
         </w:tc>
@@ -1038,15 +887,7 @@
           </w:tcPr>
           <w:p>
             <w:r>
-              <w:t xml:space="preserve">CRUD o módulo del </w:t>
-            </w:r>
-            <w:proofErr w:type="spellStart"/>
-            <w:r>
-              <w:t>admin</w:t>
-            </w:r>
-            <w:proofErr w:type="spellEnd"/>
-            <w:r>
-              <w:t>.</w:t>
+              <w:t>CRUD o módulo del admin.</w:t>
             </w:r>
           </w:p>
         </w:tc>
@@ -1058,13 +899,8 @@
             <w:vAlign w:val="center"/>
           </w:tcPr>
           <w:p>
-            <w:proofErr w:type="spellStart"/>
-            <w:r>
-              <w:t>release</w:t>
-            </w:r>
-            <w:proofErr w:type="spellEnd"/>
-            <w:r>
-              <w:t>/</w:t>
+            <w:r>
+              <w:t>release/</w:t>
             </w:r>
           </w:p>
         </w:tc>
@@ -1074,13 +910,8 @@
             <w:vAlign w:val="center"/>
           </w:tcPr>
           <w:p>
-            <w:proofErr w:type="spellStart"/>
-            <w:r>
-              <w:t>release</w:t>
-            </w:r>
-            <w:proofErr w:type="spellEnd"/>
-            <w:r>
-              <w:t>/v1.0</w:t>
+            <w:r>
+              <w:t>release/v1.0</w:t>
             </w:r>
           </w:p>
         </w:tc>
@@ -1103,13 +934,8 @@
             <w:vAlign w:val="center"/>
           </w:tcPr>
           <w:p>
-            <w:proofErr w:type="spellStart"/>
-            <w:r>
-              <w:t>hotfix</w:t>
-            </w:r>
-            <w:proofErr w:type="spellEnd"/>
-            <w:r>
-              <w:t>/</w:t>
+            <w:r>
+              <w:t>hotfix/</w:t>
             </w:r>
           </w:p>
         </w:tc>
@@ -1119,13 +945,8 @@
             <w:vAlign w:val="center"/>
           </w:tcPr>
           <w:p>
-            <w:proofErr w:type="spellStart"/>
-            <w:r>
-              <w:t>hotfix</w:t>
-            </w:r>
-            <w:proofErr w:type="spellEnd"/>
-            <w:r>
-              <w:t>/corregir-pago</w:t>
+            <w:r>
+              <w:t>hotfix/corregir-pago</w:t>
             </w:r>
           </w:p>
         </w:tc>
@@ -1158,15 +979,7 @@
       </w:r>
       <w:r>
         <w:br/>
-        <w:t xml:space="preserve">Ejemplo correcto: </w:t>
-      </w:r>
-      <w:proofErr w:type="spellStart"/>
-      <w:r>
-        <w:t>feature</w:t>
-      </w:r>
-      <w:proofErr w:type="spellEnd"/>
-      <w:r>
-        <w:t>/validar-asientos</w:t>
+        <w:t>Ejemplo correcto: feature/validar-asientos</w:t>
       </w:r>
       <w:r>
         <w:br/>
@@ -1225,15 +1038,7 @@
         <w:spacing w:after="0" w:line="240" w:lineRule="auto"/>
       </w:pPr>
       <w:r>
-        <w:t xml:space="preserve">── </w:t>
-      </w:r>
-      <w:proofErr w:type="spellStart"/>
-      <w:r>
-        <w:t>backend</w:t>
-      </w:r>
-      <w:proofErr w:type="spellEnd"/>
-      <w:r>
-        <w:t>/</w:t>
+        <w:t>── backend/</w:t>
       </w:r>
     </w:p>
     <w:p>
@@ -1241,15 +1046,7 @@
         <w:spacing w:after="0" w:line="240" w:lineRule="auto"/>
       </w:pPr>
       <w:r>
-        <w:t xml:space="preserve">│   ── </w:t>
-      </w:r>
-      <w:proofErr w:type="spellStart"/>
-      <w:r>
-        <w:t>controllers</w:t>
-      </w:r>
-      <w:proofErr w:type="spellEnd"/>
-      <w:r>
-        <w:t>/</w:t>
+        <w:t>│   ── controllers/</w:t>
       </w:r>
     </w:p>
     <w:p>
@@ -1257,15 +1054,7 @@
         <w:spacing w:after="0" w:line="240" w:lineRule="auto"/>
       </w:pPr>
       <w:r>
-        <w:t xml:space="preserve">│   ── </w:t>
-      </w:r>
-      <w:proofErr w:type="spellStart"/>
-      <w:r>
-        <w:t>models</w:t>
-      </w:r>
-      <w:proofErr w:type="spellEnd"/>
-      <w:r>
-        <w:t>/</w:t>
+        <w:t>│   ── models/</w:t>
       </w:r>
     </w:p>
     <w:p>
@@ -1273,15 +1062,7 @@
         <w:spacing w:after="0" w:line="240" w:lineRule="auto"/>
       </w:pPr>
       <w:r>
-        <w:t xml:space="preserve">│   ── </w:t>
-      </w:r>
-      <w:proofErr w:type="spellStart"/>
-      <w:r>
-        <w:t>routes</w:t>
-      </w:r>
-      <w:proofErr w:type="spellEnd"/>
-      <w:r>
-        <w:t>/</w:t>
+        <w:t>│   ── routes/</w:t>
       </w:r>
     </w:p>
     <w:p>
@@ -1289,15 +1070,7 @@
         <w:spacing w:after="0" w:line="240" w:lineRule="auto"/>
       </w:pPr>
       <w:r>
-        <w:t xml:space="preserve">│   ── </w:t>
-      </w:r>
-      <w:proofErr w:type="spellStart"/>
-      <w:r>
-        <w:t>views</w:t>
-      </w:r>
-      <w:proofErr w:type="spellEnd"/>
-      <w:r>
-        <w:t>/ (EJS)</w:t>
+        <w:t>│   ── views/ (EJS)</w:t>
       </w:r>
     </w:p>
     <w:p>
@@ -1305,15 +1078,7 @@
         <w:spacing w:after="0" w:line="240" w:lineRule="auto"/>
       </w:pPr>
       <w:r>
-        <w:t xml:space="preserve">│   ── </w:t>
-      </w:r>
-      <w:proofErr w:type="spellStart"/>
-      <w:r>
-        <w:t>config</w:t>
-      </w:r>
-      <w:proofErr w:type="spellEnd"/>
-      <w:r>
-        <w:t>/</w:t>
+        <w:t>│   ── config/</w:t>
       </w:r>
     </w:p>
     <w:p>
@@ -1337,15 +1102,7 @@
         <w:spacing w:after="0" w:line="240" w:lineRule="auto"/>
       </w:pPr>
       <w:r>
-        <w:t xml:space="preserve">── </w:t>
-      </w:r>
-      <w:proofErr w:type="spellStart"/>
-      <w:r>
-        <w:t>frontend</w:t>
-      </w:r>
-      <w:proofErr w:type="spellEnd"/>
-      <w:r>
-        <w:t>/</w:t>
+        <w:t>── frontend/</w:t>
       </w:r>
     </w:p>
     <w:p>
@@ -1359,15 +1116,7 @@
         <w:t>|</w:t>
       </w:r>
       <w:r>
-        <w:t xml:space="preserve">── </w:t>
-      </w:r>
-      <w:proofErr w:type="spellStart"/>
-      <w:r>
-        <w:t>assets</w:t>
-      </w:r>
-      <w:proofErr w:type="spellEnd"/>
-      <w:r>
-        <w:t>/</w:t>
+        <w:t>── assets/</w:t>
       </w:r>
     </w:p>
     <w:p>
@@ -1381,15 +1130,7 @@
         <w:t>|</w:t>
       </w:r>
       <w:r>
-        <w:t xml:space="preserve">── </w:t>
-      </w:r>
-      <w:proofErr w:type="spellStart"/>
-      <w:r>
-        <w:t>css</w:t>
-      </w:r>
-      <w:proofErr w:type="spellEnd"/>
-      <w:r>
-        <w:t>/</w:t>
+        <w:t>── css/</w:t>
       </w:r>
     </w:p>
     <w:p>
@@ -1403,15 +1144,7 @@
         <w:t>|</w:t>
       </w:r>
       <w:r>
-        <w:t xml:space="preserve">── </w:t>
-      </w:r>
-      <w:proofErr w:type="spellStart"/>
-      <w:r>
-        <w:t>js</w:t>
-      </w:r>
-      <w:proofErr w:type="spellEnd"/>
-      <w:r>
-        <w:t>/</w:t>
+        <w:t>── js/</w:t>
       </w:r>
     </w:p>
     <w:p>
@@ -1419,15 +1152,7 @@
         <w:spacing w:after="0" w:line="240" w:lineRule="auto"/>
       </w:pPr>
       <w:r>
-        <w:t xml:space="preserve">│   ── </w:t>
-      </w:r>
-      <w:proofErr w:type="spellStart"/>
-      <w:r>
-        <w:t>img</w:t>
-      </w:r>
-      <w:proofErr w:type="spellEnd"/>
-      <w:r>
-        <w:t>/</w:t>
+        <w:t>│   ── img/</w:t>
       </w:r>
     </w:p>
     <w:p>
@@ -1443,15 +1168,7 @@
         <w:spacing w:after="0" w:line="240" w:lineRule="auto"/>
       </w:pPr>
       <w:r>
-        <w:t xml:space="preserve">── </w:t>
-      </w:r>
-      <w:proofErr w:type="spellStart"/>
-      <w:r>
-        <w:t>docs</w:t>
-      </w:r>
-      <w:proofErr w:type="spellEnd"/>
-      <w:r>
-        <w:t>/</w:t>
+        <w:t>── docs/</w:t>
       </w:r>
     </w:p>
     <w:p>
@@ -1534,13 +1251,8 @@
         <w:spacing w:after="0" w:line="240" w:lineRule="auto"/>
       </w:pPr>
       <w:r>
-        <w:t>── .</w:t>
-      </w:r>
-      <w:proofErr w:type="spellStart"/>
-      <w:r>
-        <w:t>gitignore</w:t>
-      </w:r>
-      <w:proofErr w:type="spellEnd"/>
+        <w:t>── .gitignore</w:t>
+      </w:r>
     </w:p>
     <w:p>
       <w:pPr>
@@ -1558,13 +1270,8 @@
         <w:t>|</w:t>
       </w:r>
       <w:r>
-        <w:t xml:space="preserve">── </w:t>
-      </w:r>
-      <w:proofErr w:type="spellStart"/>
-      <w:r>
-        <w:t>package.json</w:t>
-      </w:r>
-      <w:proofErr w:type="spellEnd"/>
+        <w:t>── package.json</w:t>
+      </w:r>
     </w:p>
     <w:p>
       <w:r>
@@ -1574,15 +1281,7 @@
         <w:t>📁</w:t>
       </w:r>
       <w:r>
-        <w:t xml:space="preserve"> </w:t>
-      </w:r>
-      <w:proofErr w:type="spellStart"/>
-      <w:r>
-        <w:t>docs</w:t>
-      </w:r>
-      <w:proofErr w:type="spellEnd"/>
-      <w:r>
-        <w:t>/ contiene toda la documentación técnica del proyecto.</w:t>
+        <w:t xml:space="preserve"> docs/ contiene toda la documentación técnica del proyecto.</w:t>
       </w:r>
       <w:r>
         <w:br/>
@@ -1594,15 +1293,7 @@
         <w:t>📁</w:t>
       </w:r>
       <w:r>
-        <w:t xml:space="preserve"> </w:t>
-      </w:r>
-      <w:proofErr w:type="spellStart"/>
-      <w:r>
-        <w:t>backend</w:t>
-      </w:r>
-      <w:proofErr w:type="spellEnd"/>
-      <w:r>
-        <w:t>/ aloja la lógica MVC (Node.js).</w:t>
+        <w:t xml:space="preserve"> backend/ aloja la lógica MVC (Node.js).</w:t>
       </w:r>
       <w:r>
         <w:br/>
@@ -1614,15 +1305,7 @@
         <w:t>📁</w:t>
       </w:r>
       <w:r>
-        <w:t xml:space="preserve"> </w:t>
-      </w:r>
-      <w:proofErr w:type="spellStart"/>
-      <w:r>
-        <w:t>frontend</w:t>
-      </w:r>
-      <w:proofErr w:type="spellEnd"/>
-      <w:r>
-        <w:t>/ guarda los recursos visuales estáticos.</w:t>
+        <w:t xml:space="preserve"> frontend/ guarda los recursos visuales estáticos.</w:t>
       </w:r>
     </w:p>
     <w:p/>
@@ -1651,15 +1334,7 @@
     </w:p>
     <w:p>
       <w:r>
-        <w:t xml:space="preserve">Los mensajes de </w:t>
-      </w:r>
-      <w:proofErr w:type="spellStart"/>
-      <w:r>
-        <w:t>commit</w:t>
-      </w:r>
-      <w:proofErr w:type="spellEnd"/>
-      <w:r>
-        <w:t xml:space="preserve"> deben ser breves, descriptivos y en tiempo presente.</w:t>
+        <w:t>Los mensajes de commit deben ser breves, descriptivos y en tiempo presente.</w:t>
       </w:r>
       <w:r>
         <w:br/>
@@ -1683,13 +1358,8 @@
           <w:numId w:val="3"/>
         </w:numPr>
       </w:pPr>
-      <w:proofErr w:type="spellStart"/>
-      <w:r>
-        <w:t>feat</w:t>
-      </w:r>
-      <w:proofErr w:type="spellEnd"/>
-      <w:r>
-        <w:t>: agrega validación de fechas en reserva</w:t>
+      <w:r>
+        <w:t>feat: agrega validación de fechas en reserva</w:t>
       </w:r>
     </w:p>
     <w:p>
@@ -1699,13 +1369,8 @@
           <w:numId w:val="3"/>
         </w:numPr>
       </w:pPr>
-      <w:proofErr w:type="spellStart"/>
-      <w:r>
-        <w:t>fix</w:t>
-      </w:r>
-      <w:proofErr w:type="spellEnd"/>
-      <w:r>
-        <w:t>: corrige error en cálculo de valor total</w:t>
+      <w:r>
+        <w:t>fix: corrige error en cálculo de valor total</w:t>
       </w:r>
     </w:p>
     <w:p>
@@ -1715,13 +1380,8 @@
           <w:numId w:val="3"/>
         </w:numPr>
       </w:pPr>
-      <w:proofErr w:type="spellStart"/>
-      <w:r>
-        <w:t>docs</w:t>
-      </w:r>
-      <w:proofErr w:type="spellEnd"/>
-      <w:r>
-        <w:t>: añade diagrama UML al documento</w:t>
+      <w:r>
+        <w:t>docs: añade diagrama UML al documento</w:t>
       </w:r>
     </w:p>
     <w:p>
@@ -1731,13 +1391,8 @@
           <w:numId w:val="3"/>
         </w:numPr>
       </w:pPr>
-      <w:proofErr w:type="spellStart"/>
-      <w:r>
-        <w:t>style</w:t>
-      </w:r>
-      <w:proofErr w:type="spellEnd"/>
-      <w:r>
-        <w:t>: mejora diseño de formulario de pago</w:t>
+      <w:r>
+        <w:t>style: mejora diseño de formulario de pago</w:t>
       </w:r>
     </w:p>
     <w:p>
@@ -1818,11 +1473,9 @@
                 <w:rFonts w:ascii="Segoe UI Emoji" w:hAnsi="Segoe UI Emoji" w:cs="Segoe UI Emoji"/>
               </w:rPr>
             </w:pPr>
-            <w:proofErr w:type="spellStart"/>
             <w:r>
               <w:t>feat</w:t>
             </w:r>
-            <w:proofErr w:type="spellEnd"/>
           </w:p>
         </w:tc>
         <w:tc>
@@ -1854,11 +1507,9 @@
                 <w:rFonts w:ascii="Segoe UI Emoji" w:hAnsi="Segoe UI Emoji" w:cs="Segoe UI Emoji"/>
               </w:rPr>
             </w:pPr>
-            <w:proofErr w:type="spellStart"/>
             <w:r>
               <w:t>fix</w:t>
             </w:r>
-            <w:proofErr w:type="spellEnd"/>
           </w:p>
         </w:tc>
         <w:tc>
@@ -1890,11 +1541,9 @@
                 <w:rFonts w:ascii="Segoe UI Emoji" w:hAnsi="Segoe UI Emoji" w:cs="Segoe UI Emoji"/>
               </w:rPr>
             </w:pPr>
-            <w:proofErr w:type="spellStart"/>
             <w:r>
               <w:t>refactor</w:t>
             </w:r>
-            <w:proofErr w:type="spellEnd"/>
           </w:p>
         </w:tc>
         <w:tc>
@@ -1926,11 +1575,9 @@
                 <w:rFonts w:ascii="Segoe UI Emoji" w:hAnsi="Segoe UI Emoji" w:cs="Segoe UI Emoji"/>
               </w:rPr>
             </w:pPr>
-            <w:proofErr w:type="spellStart"/>
             <w:r>
               <w:t>docs</w:t>
             </w:r>
-            <w:proofErr w:type="spellEnd"/>
           </w:p>
         </w:tc>
         <w:tc>
@@ -1962,11 +1609,9 @@
                 <w:rFonts w:ascii="Segoe UI Emoji" w:hAnsi="Segoe UI Emoji" w:cs="Segoe UI Emoji"/>
               </w:rPr>
             </w:pPr>
-            <w:proofErr w:type="spellStart"/>
             <w:r>
               <w:t>style</w:t>
             </w:r>
-            <w:proofErr w:type="spellEnd"/>
           </w:p>
         </w:tc>
         <w:tc>
@@ -2109,15 +1754,7 @@
     </w:p>
     <w:p>
       <w:r>
-        <w:t xml:space="preserve">Cada integrante crea su rama a partir de </w:t>
-      </w:r>
-      <w:proofErr w:type="spellStart"/>
-      <w:r>
-        <w:t>develop</w:t>
-      </w:r>
-      <w:proofErr w:type="spellEnd"/>
-      <w:r>
-        <w:t>.</w:t>
+        <w:t>Cada integrante crea su rama a partir de develop.</w:t>
       </w:r>
       <w:r>
         <w:br/>
@@ -2125,57 +1762,23 @@
       </w:r>
     </w:p>
     <w:p>
-      <w:proofErr w:type="spellStart"/>
-      <w:r>
-        <w:t>feature</w:t>
-      </w:r>
-      <w:proofErr w:type="spellEnd"/>
-      <w:r>
-        <w:t>/compra-tiquete</w:t>
-      </w:r>
-    </w:p>
-    <w:p>
-      <w:proofErr w:type="spellStart"/>
-      <w:r>
-        <w:t>feature</w:t>
-      </w:r>
-      <w:proofErr w:type="spellEnd"/>
-      <w:r>
-        <w:t>/</w:t>
-      </w:r>
-      <w:proofErr w:type="spellStart"/>
-      <w:r>
-        <w:t>crud</w:t>
-      </w:r>
-      <w:proofErr w:type="spellEnd"/>
-      <w:r>
-        <w:t>-vuelos</w:t>
-      </w:r>
-    </w:p>
-    <w:p>
-      <w:r>
-        <w:t xml:space="preserve">Paso 2: Realizar </w:t>
-      </w:r>
-      <w:proofErr w:type="spellStart"/>
-      <w:r>
-        <w:t>commits</w:t>
-      </w:r>
-      <w:proofErr w:type="spellEnd"/>
-      <w:r>
-        <w:t xml:space="preserve"> frecuentes</w:t>
-      </w:r>
-    </w:p>
-    <w:p>
-      <w:r>
-        <w:t xml:space="preserve">Se deben realizar </w:t>
-      </w:r>
-      <w:proofErr w:type="spellStart"/>
-      <w:r>
-        <w:t>commits</w:t>
-      </w:r>
-      <w:proofErr w:type="spellEnd"/>
-      <w:r>
-        <w:t xml:space="preserve"> por cada avance importante, con mensajes descriptivos.</w:t>
+      <w:r>
+        <w:t>feature/compra-tiquete</w:t>
+      </w:r>
+    </w:p>
+    <w:p>
+      <w:r>
+        <w:t>feature/crud-vuelos</w:t>
+      </w:r>
+    </w:p>
+    <w:p>
+      <w:r>
+        <w:t>Paso 2: Realizar commits frecuentes</w:t>
+      </w:r>
+    </w:p>
+    <w:p>
+      <w:r>
+        <w:t>Se deben realizar commits por cada avance importante, con mensajes descriptivos.</w:t>
       </w:r>
     </w:p>
     <w:p>
@@ -2187,54 +1790,20 @@
       <w:r>
         <w:t xml:space="preserve">En GitHub Desktop → </w:t>
       </w:r>
-      <w:proofErr w:type="spellStart"/>
       <w:r>
         <w:rPr>
           <w:i/>
           <w:iCs/>
         </w:rPr>
-        <w:t>Push</w:t>
-      </w:r>
-      <w:proofErr w:type="spellEnd"/>
-      <w:r>
-        <w:rPr>
-          <w:i/>
-          <w:iCs/>
-        </w:rPr>
-        <w:t xml:space="preserve"> </w:t>
-      </w:r>
-      <w:proofErr w:type="spellStart"/>
-      <w:r>
-        <w:rPr>
-          <w:i/>
-          <w:iCs/>
-        </w:rPr>
-        <w:t>origin</w:t>
-      </w:r>
-      <w:proofErr w:type="spellEnd"/>
+        <w:t>Push origin</w:t>
+      </w:r>
       <w:r>
         <w:t xml:space="preserve"> para mantener sincronizado el trabajo.</w:t>
       </w:r>
     </w:p>
     <w:p>
       <w:r>
-        <w:t xml:space="preserve">Paso 4: Crear un </w:t>
-      </w:r>
-      <w:proofErr w:type="spellStart"/>
-      <w:r>
-        <w:t>Pull</w:t>
-      </w:r>
-      <w:proofErr w:type="spellEnd"/>
-      <w:r>
-        <w:t xml:space="preserve"> </w:t>
-      </w:r>
-      <w:proofErr w:type="spellStart"/>
-      <w:r>
-        <w:t>Request</w:t>
-      </w:r>
-      <w:proofErr w:type="spellEnd"/>
-      <w:r>
-        <w:t xml:space="preserve"> (PR)</w:t>
+        <w:t>Paso 4: Crear un Pull Request (PR)</w:t>
       </w:r>
     </w:p>
     <w:p>
@@ -2252,31 +1821,13 @@
       <w:r>
         <w:t xml:space="preserve">Hacer </w:t>
       </w:r>
-      <w:proofErr w:type="spellStart"/>
       <w:r>
         <w:rPr>
           <w:i/>
           <w:iCs/>
         </w:rPr>
-        <w:t>Push</w:t>
-      </w:r>
-      <w:proofErr w:type="spellEnd"/>
-      <w:r>
-        <w:rPr>
-          <w:i/>
-          <w:iCs/>
-        </w:rPr>
-        <w:t xml:space="preserve"> </w:t>
-      </w:r>
-      <w:proofErr w:type="spellStart"/>
-      <w:r>
-        <w:rPr>
-          <w:i/>
-          <w:iCs/>
-        </w:rPr>
-        <w:t>origin</w:t>
-      </w:r>
-      <w:proofErr w:type="spellEnd"/>
+        <w:t>Push origin</w:t>
+      </w:r>
       <w:r>
         <w:t>.</w:t>
       </w:r>
@@ -2289,39 +1840,7 @@
         </w:numPr>
       </w:pPr>
       <w:r>
-        <w:t xml:space="preserve">Crear un </w:t>
-      </w:r>
-      <w:proofErr w:type="spellStart"/>
-      <w:r>
-        <w:t>Pull</w:t>
-      </w:r>
-      <w:proofErr w:type="spellEnd"/>
-      <w:r>
-        <w:t xml:space="preserve"> </w:t>
-      </w:r>
-      <w:proofErr w:type="spellStart"/>
-      <w:r>
-        <w:t>Request</w:t>
-      </w:r>
-      <w:proofErr w:type="spellEnd"/>
-      <w:r>
-        <w:t xml:space="preserve"> desde </w:t>
-      </w:r>
-      <w:proofErr w:type="spellStart"/>
-      <w:r>
-        <w:t>feature</w:t>
-      </w:r>
-      <w:proofErr w:type="spellEnd"/>
-      <w:r>
-        <w:t xml:space="preserve">/... hacia </w:t>
-      </w:r>
-      <w:proofErr w:type="spellStart"/>
-      <w:r>
-        <w:t>develop</w:t>
-      </w:r>
-      <w:proofErr w:type="spellEnd"/>
-      <w:r>
-        <w:t>.</w:t>
+        <w:t>Crear un Pull Request desde feature/... hacia develop.</w:t>
       </w:r>
     </w:p>
     <w:p>
@@ -2332,15 +1851,7 @@
         </w:numPr>
       </w:pPr>
       <w:r>
-        <w:t xml:space="preserve">Otro integrante revisa y aprueba antes de hacer el </w:t>
-      </w:r>
-      <w:proofErr w:type="spellStart"/>
-      <w:r>
-        <w:t>merge</w:t>
-      </w:r>
-      <w:proofErr w:type="spellEnd"/>
-      <w:r>
-        <w:t>.</w:t>
+        <w:t>Otro integrante revisa y aprueba antes de hacer el merge.</w:t>
       </w:r>
     </w:p>
     <w:p>
@@ -2361,31 +1872,7 @@
         </w:numPr>
       </w:pPr>
       <w:r>
-        <w:t xml:space="preserve">Crear rama </w:t>
-      </w:r>
-      <w:proofErr w:type="spellStart"/>
-      <w:r>
-        <w:t>release</w:t>
-      </w:r>
-      <w:proofErr w:type="spellEnd"/>
-      <w:r>
-        <w:t>/</w:t>
-      </w:r>
-      <w:proofErr w:type="spellStart"/>
-      <w:r>
-        <w:t>vX.X</w:t>
-      </w:r>
-      <w:proofErr w:type="spellEnd"/>
-      <w:r>
-        <w:t xml:space="preserve"> desde </w:t>
-      </w:r>
-      <w:proofErr w:type="spellStart"/>
-      <w:r>
-        <w:t>develop</w:t>
-      </w:r>
-      <w:proofErr w:type="spellEnd"/>
-      <w:r>
-        <w:t>.</w:t>
+        <w:t>Crear rama release/vX.X desde develop.</w:t>
       </w:r>
     </w:p>
     <w:p>
@@ -2407,23 +1894,7 @@
         </w:numPr>
       </w:pPr>
       <w:r>
-        <w:t xml:space="preserve">Si es estable, hacer </w:t>
-      </w:r>
-      <w:proofErr w:type="spellStart"/>
-      <w:r>
-        <w:t>merge</w:t>
-      </w:r>
-      <w:proofErr w:type="spellEnd"/>
-      <w:r>
-        <w:t xml:space="preserve"> hacia </w:t>
-      </w:r>
-      <w:proofErr w:type="spellStart"/>
-      <w:r>
-        <w:t>main</w:t>
-      </w:r>
-      <w:proofErr w:type="spellEnd"/>
-      <w:r>
-        <w:t>.</w:t>
+        <w:t>Si es estable, hacer merge hacia main.</w:t>
       </w:r>
     </w:p>
     <w:p/>
@@ -2538,11 +2009,9 @@
             <w:r>
               <w:t xml:space="preserve">Alejandro </w:t>
             </w:r>
-            <w:proofErr w:type="spellStart"/>
             <w:r>
               <w:t>Hernandez</w:t>
             </w:r>
-            <w:proofErr w:type="spellEnd"/>
           </w:p>
         </w:tc>
         <w:tc>
@@ -2552,13 +2021,8 @@
           </w:tcPr>
           <w:p>
             <w:r>
-              <w:t xml:space="preserve">Desarrollador Full </w:t>
-            </w:r>
-            <w:proofErr w:type="spellStart"/>
-            <w:r>
-              <w:t>Stack</w:t>
-            </w:r>
-            <w:proofErr w:type="spellEnd"/>
+              <w:t>Desarrollador Full Stack</w:t>
+            </w:r>
           </w:p>
         </w:tc>
         <w:tc>
@@ -2568,23 +2032,7 @@
           </w:tcPr>
           <w:p>
             <w:r>
-              <w:t xml:space="preserve">Desarrollo de módulos </w:t>
-            </w:r>
-            <w:proofErr w:type="spellStart"/>
-            <w:r>
-              <w:t>backend</w:t>
-            </w:r>
-            <w:proofErr w:type="spellEnd"/>
-            <w:r>
-              <w:t>/</w:t>
-            </w:r>
-            <w:proofErr w:type="spellStart"/>
-            <w:r>
-              <w:t>frontend</w:t>
-            </w:r>
-            <w:proofErr w:type="spellEnd"/>
-            <w:r>
-              <w:t xml:space="preserve"> y despliegue local.</w:t>
+              <w:t>Desarrollo de módulos backend/frontend y despliegue local.</w:t>
             </w:r>
           </w:p>
         </w:tc>
@@ -2633,23 +2081,13 @@
         </w:numPr>
       </w:pPr>
       <w:r>
-        <w:t>No subir archivos de dependencias (</w:t>
-      </w:r>
-      <w:proofErr w:type="spellStart"/>
-      <w:r>
-        <w:t>node_modules</w:t>
-      </w:r>
-      <w:proofErr w:type="spellEnd"/>
-      <w:r>
-        <w:t>/, .</w:t>
-      </w:r>
-      <w:proofErr w:type="spellStart"/>
-      <w:r>
-        <w:t>env</w:t>
-      </w:r>
-      <w:proofErr w:type="spellEnd"/>
-      <w:r>
-        <w:t>, etc.).</w:t>
+        <w:t>No subir archivos de dependencias</w:t>
+      </w:r>
+      <w:r>
+        <w:t>, es decir, como el entorno virtual.</w:t>
+      </w:r>
+      <w:r>
+        <w:t xml:space="preserve"> </w:t>
       </w:r>
     </w:p>
     <w:p>
@@ -2660,15 +2098,7 @@
         </w:numPr>
       </w:pPr>
       <w:r>
-        <w:t>Incluir un .</w:t>
-      </w:r>
-      <w:proofErr w:type="spellStart"/>
-      <w:r>
-        <w:t>gitignore</w:t>
-      </w:r>
-      <w:proofErr w:type="spellEnd"/>
-      <w:r>
-        <w:t xml:space="preserve"> correctamente configurado.</w:t>
+        <w:t>Incluir un .gitignore correctamente configurado.</w:t>
       </w:r>
     </w:p>
     <w:p>
@@ -2679,15 +2109,7 @@
         </w:numPr>
       </w:pPr>
       <w:r>
-        <w:t xml:space="preserve">Actualizar siempre </w:t>
-      </w:r>
-      <w:proofErr w:type="spellStart"/>
-      <w:r>
-        <w:t>develop</w:t>
-      </w:r>
-      <w:proofErr w:type="spellEnd"/>
-      <w:r>
-        <w:t xml:space="preserve"> antes de crear nuevas ramas.</w:t>
+        <w:t>Actualizar siempre develop antes de crear nuevas ramas.</w:t>
       </w:r>
     </w:p>
     <w:p>
@@ -2698,23 +2120,7 @@
         </w:numPr>
       </w:pPr>
       <w:r>
-        <w:t xml:space="preserve">No hacer </w:t>
-      </w:r>
-      <w:proofErr w:type="spellStart"/>
-      <w:r>
-        <w:t>commits</w:t>
-      </w:r>
-      <w:proofErr w:type="spellEnd"/>
-      <w:r>
-        <w:t xml:space="preserve"> directos a </w:t>
-      </w:r>
-      <w:proofErr w:type="spellStart"/>
-      <w:r>
-        <w:t>main</w:t>
-      </w:r>
-      <w:proofErr w:type="spellEnd"/>
-      <w:r>
-        <w:t>.</w:t>
+        <w:t>No hacer commits directos a main.</w:t>
       </w:r>
     </w:p>
     <w:p>
@@ -2725,15 +2131,7 @@
         </w:numPr>
       </w:pPr>
       <w:r>
-        <w:t xml:space="preserve">Nombrar </w:t>
-      </w:r>
-      <w:proofErr w:type="spellStart"/>
-      <w:r>
-        <w:t>commits</w:t>
-      </w:r>
-      <w:proofErr w:type="spellEnd"/>
-      <w:r>
-        <w:t xml:space="preserve"> y ramas en minúsculas, sin tildes ni espacios.</w:t>
+        <w:t>Nombrar commits y ramas en minúsculas, sin tildes ni espacios.</w:t>
       </w:r>
     </w:p>
     <w:p>
@@ -2744,23 +2142,7 @@
         </w:numPr>
       </w:pPr>
       <w:r>
-        <w:t xml:space="preserve">Revisar y aprobar </w:t>
-      </w:r>
-      <w:proofErr w:type="spellStart"/>
-      <w:r>
-        <w:t>Pull</w:t>
-      </w:r>
-      <w:proofErr w:type="spellEnd"/>
-      <w:r>
-        <w:t xml:space="preserve"> </w:t>
-      </w:r>
-      <w:proofErr w:type="spellStart"/>
-      <w:r>
-        <w:t>Requests</w:t>
-      </w:r>
-      <w:proofErr w:type="spellEnd"/>
-      <w:r>
-        <w:t xml:space="preserve"> antes de fusionar.</w:t>
+        <w:t>Revisar y aprobar Pull Requests antes de fusionar.</w:t>
       </w:r>
     </w:p>
     <w:p>
@@ -2782,15 +2164,7 @@
         </w:numPr>
       </w:pPr>
       <w:r>
-        <w:t>Mantener actualizada la carpeta /</w:t>
-      </w:r>
-      <w:proofErr w:type="spellStart"/>
-      <w:r>
-        <w:t>docs</w:t>
-      </w:r>
-      <w:proofErr w:type="spellEnd"/>
-      <w:r>
-        <w:t xml:space="preserve"> con los últimos documentos del proyecto.</w:t>
+        <w:t>Mantener actualizada la carpeta /docs con los últimos documentos del proyecto.</w:t>
       </w:r>
     </w:p>
     <w:p/>
@@ -2828,25 +2202,15 @@
       <w:r>
         <w:t xml:space="preserve">Este manual establece las normas para el uso y administración del repositorio GitHub del proyecto </w:t>
       </w:r>
-      <w:proofErr w:type="spellStart"/>
       <w:r>
         <w:t>SkyRoute</w:t>
       </w:r>
-      <w:proofErr w:type="spellEnd"/>
       <w:r>
         <w:t>, garantizando un flujo de trabajo colaborativo, ordenado y eficiente.</w:t>
       </w:r>
       <w:r>
         <w:br/>
-        <w:t xml:space="preserve">El cumplimiento de estas directrices permitirá mantener la integridad del código, la trazabilidad de los cambios y la correcta organización del proyecto durante la competencia </w:t>
-      </w:r>
-      <w:proofErr w:type="spellStart"/>
-      <w:r>
-        <w:t>SENASoft</w:t>
-      </w:r>
-      <w:proofErr w:type="spellEnd"/>
-      <w:r>
-        <w:t xml:space="preserve"> 2025.</w:t>
+        <w:t>El cumplimiento de estas directrices permitirá mantener la integridad del código, la trazabilidad de los cambios y la correcta organización del proyecto durante la competencia SENASoft 2025.</w:t>
       </w:r>
     </w:p>
     <w:p/>
